--- a/Algorithm/Laba6/Laba6.docx
+++ b/Algorithm/Laba6/Laba6.docx
@@ -540,6 +540,26 @@
     </w:p>
     <w:p>
       <w:pPr>
+        <w:spacing w:line="259" w:lineRule="auto"/>
+        <w:rPr>
+          <w:rFonts w:ascii="Times New Roman" w:eastAsia="Times New Roman" w:hAnsi="Times New Roman" w:cs="Times New Roman"/>
+          <w:sz w:val="28"/>
+          <w:szCs w:val="28"/>
+          <w:lang w:val="uk-UA" w:eastAsia="ru-RU"/>
+        </w:rPr>
+      </w:pPr>
+      <w:r>
+        <w:rPr>
+          <w:rFonts w:ascii="Times New Roman" w:eastAsia="Times New Roman" w:hAnsi="Times New Roman" w:cs="Times New Roman"/>
+          <w:sz w:val="28"/>
+          <w:szCs w:val="28"/>
+          <w:lang w:val="uk-UA" w:eastAsia="ru-RU"/>
+        </w:rPr>
+        <w:br w:type="page"/>
+      </w:r>
+    </w:p>
+    <w:p>
+      <w:pPr>
         <w:spacing w:after="240" w:line="240" w:lineRule="auto"/>
         <w:contextualSpacing/>
         <w:rPr>
@@ -556,6 +576,7 @@
           <w:szCs w:val="28"/>
           <w:lang w:val="uk-UA" w:eastAsia="ru-RU"/>
         </w:rPr>
+        <w:lastRenderedPageBreak/>
         <w:br/>
       </w:r>
     </w:p>
@@ -718,6 +739,147 @@
         <w:contextualSpacing/>
         <w:rPr>
           <w:rFonts w:ascii="Times New Roman" w:eastAsia="Times New Roman" w:hAnsi="Times New Roman" w:cs="Times New Roman"/>
+          <w:b/>
+          <w:bCs/>
+          <w:sz w:val="28"/>
+          <w:szCs w:val="28"/>
+          <w:lang w:val="uk-UA" w:eastAsia="ru-RU"/>
+        </w:rPr>
+      </w:pPr>
+      <w:r>
+        <w:rPr>
+          <w:rFonts w:ascii="Times New Roman" w:eastAsia="Times New Roman" w:hAnsi="Times New Roman" w:cs="Times New Roman"/>
+          <w:b/>
+          <w:bCs/>
+          <w:sz w:val="28"/>
+          <w:szCs w:val="28"/>
+          <w:lang w:val="uk-UA" w:eastAsia="ru-RU"/>
+        </w:rPr>
+        <w:t>Постанова задачі:</w:t>
+      </w:r>
+    </w:p>
+    <w:p>
+      <w:pPr>
+        <w:spacing w:after="0" w:line="240" w:lineRule="auto"/>
+        <w:contextualSpacing/>
+        <w:rPr>
+          <w:rFonts w:ascii="Times New Roman" w:eastAsia="Times New Roman" w:hAnsi="Times New Roman" w:cs="Times New Roman"/>
+          <w:color w:val="000000"/>
+          <w:sz w:val="28"/>
+          <w:szCs w:val="28"/>
+          <w:lang w:val="uk-UA" w:eastAsia="ru-RU"/>
+        </w:rPr>
+      </w:pPr>
+      <w:r>
+        <w:rPr>
+          <w:rFonts w:ascii="Times New Roman" w:eastAsia="Times New Roman" w:hAnsi="Times New Roman" w:cs="Times New Roman"/>
+          <w:sz w:val="28"/>
+          <w:szCs w:val="28"/>
+          <w:lang w:val="uk-UA" w:eastAsia="ru-RU"/>
+        </w:rPr>
+        <w:t xml:space="preserve">На вході ми отримаємо масив цілих чисел </w:t>
+      </w:r>
+      <w:r>
+        <w:rPr>
+          <w:rFonts w:ascii="Times New Roman" w:eastAsia="Times New Roman" w:hAnsi="Times New Roman" w:cs="Times New Roman"/>
+          <w:sz w:val="28"/>
+          <w:szCs w:val="28"/>
+          <w:lang w:val="en-US" w:eastAsia="ru-RU"/>
+        </w:rPr>
+        <w:t>arr</w:t>
+      </w:r>
+      <w:r>
+        <w:rPr>
+          <w:rFonts w:ascii="Times New Roman" w:eastAsia="Times New Roman" w:hAnsi="Times New Roman" w:cs="Times New Roman"/>
+          <w:sz w:val="28"/>
+          <w:szCs w:val="28"/>
+          <w:lang w:val="uk-UA" w:eastAsia="ru-RU"/>
+        </w:rPr>
+        <w:t xml:space="preserve">, далі нам </w:t>
+      </w:r>
+      <w:r>
+        <w:rPr>
+          <w:rFonts w:ascii="Times New Roman" w:eastAsia="Times New Roman" w:hAnsi="Times New Roman" w:cs="Times New Roman"/>
+          <w:color w:val="000000"/>
+          <w:sz w:val="28"/>
+          <w:szCs w:val="28"/>
+          <w:lang w:val="uk-UA" w:eastAsia="ru-RU"/>
+        </w:rPr>
+        <w:t>Із мінімальних значень елементів стовпців</w:t>
+      </w:r>
+      <w:r>
+        <w:rPr>
+          <w:rFonts w:ascii="Times New Roman" w:eastAsia="Times New Roman" w:hAnsi="Times New Roman" w:cs="Times New Roman"/>
+          <w:color w:val="000000"/>
+          <w:sz w:val="28"/>
+          <w:szCs w:val="28"/>
+          <w:lang w:val="en-US" w:eastAsia="ru-RU"/>
+        </w:rPr>
+        <w:t xml:space="preserve"> </w:t>
+      </w:r>
+      <w:r>
+        <w:rPr>
+          <w:rFonts w:ascii="Times New Roman" w:eastAsia="Times New Roman" w:hAnsi="Times New Roman" w:cs="Times New Roman"/>
+          <w:color w:val="000000"/>
+          <w:sz w:val="28"/>
+          <w:szCs w:val="28"/>
+          <w:lang w:val="uk-UA" w:eastAsia="ru-RU"/>
+        </w:rPr>
+        <w:t>двовимірного масиву. Відсортувати</w:t>
+      </w:r>
+      <w:r>
+        <w:rPr>
+          <w:rFonts w:ascii="Times New Roman" w:eastAsia="Times New Roman" w:hAnsi="Times New Roman" w:cs="Times New Roman"/>
+          <w:color w:val="000000"/>
+          <w:sz w:val="28"/>
+          <w:szCs w:val="28"/>
+          <w:lang w:val="en-US" w:eastAsia="ru-RU"/>
+        </w:rPr>
+        <w:t xml:space="preserve"> </w:t>
+      </w:r>
+      <w:r>
+        <w:rPr>
+          <w:rFonts w:ascii="Times New Roman" w:eastAsia="Times New Roman" w:hAnsi="Times New Roman" w:cs="Times New Roman"/>
+          <w:color w:val="000000"/>
+          <w:sz w:val="28"/>
+          <w:szCs w:val="28"/>
+          <w:lang w:val="uk-UA" w:eastAsia="ru-RU"/>
+        </w:rPr>
+        <w:t>методом Шела за зростанням.</w:t>
+      </w:r>
+    </w:p>
+    <w:p>
+      <w:pPr>
+        <w:spacing w:after="0" w:line="240" w:lineRule="auto"/>
+        <w:contextualSpacing/>
+        <w:rPr>
+          <w:rFonts w:ascii="Times New Roman" w:eastAsia="Times New Roman" w:hAnsi="Times New Roman" w:cs="Times New Roman"/>
+          <w:color w:val="000000"/>
+          <w:sz w:val="28"/>
+          <w:szCs w:val="28"/>
+          <w:lang w:val="uk-UA" w:eastAsia="ru-RU"/>
+        </w:rPr>
+      </w:pPr>
+    </w:p>
+    <w:p>
+      <w:pPr>
+        <w:spacing w:after="0" w:line="240" w:lineRule="auto"/>
+        <w:contextualSpacing/>
+        <w:rPr>
+          <w:rFonts w:ascii="Times New Roman" w:eastAsia="Times New Roman" w:hAnsi="Times New Roman" w:cs="Times New Roman"/>
+          <w:color w:val="000000"/>
+          <w:sz w:val="28"/>
+          <w:szCs w:val="28"/>
+          <w:lang w:val="uk-UA" w:eastAsia="ru-RU"/>
+        </w:rPr>
+      </w:pPr>
+    </w:p>
+    <w:p>
+      <w:pPr>
+        <w:spacing w:after="0" w:line="240" w:lineRule="auto"/>
+        <w:contextualSpacing/>
+        <w:rPr>
+          <w:rFonts w:ascii="Times New Roman" w:eastAsia="Times New Roman" w:hAnsi="Times New Roman" w:cs="Times New Roman"/>
           <w:sz w:val="28"/>
           <w:szCs w:val="28"/>
           <w:lang w:val="uk-UA" w:eastAsia="ru-RU"/>
@@ -796,17 +958,7 @@
           <w:szCs w:val="28"/>
           <w:lang w:val="uk-UA" w:eastAsia="ru-RU"/>
         </w:rPr>
-        <w:t>методом Шела за зростанням</w:t>
-      </w:r>
-      <w:r>
-        <w:rPr>
-          <w:rFonts w:ascii="Times New Roman" w:eastAsia="Times New Roman" w:hAnsi="Times New Roman" w:cs="Times New Roman"/>
-          <w:color w:val="000000"/>
-          <w:sz w:val="28"/>
-          <w:szCs w:val="28"/>
-          <w:lang w:val="uk-UA" w:eastAsia="ru-RU"/>
-        </w:rPr>
-        <w:t>.</w:t>
+        <w:t>методом Шела за зростанням.</w:t>
       </w:r>
     </w:p>
     <w:p>
@@ -1214,17 +1366,7 @@
                 <w:szCs w:val="28"/>
                 <w:lang w:val="uk-UA" w:eastAsia="ru-RU"/>
               </w:rPr>
-              <w:t xml:space="preserve">Зберігає  </w:t>
-            </w:r>
-            <w:r>
-              <w:rPr>
-                <w:rFonts w:ascii="Times New Roman" w:eastAsia="Times New Roman" w:hAnsi="Times New Roman" w:cs="Times New Roman"/>
-                <w:color w:val="000000"/>
-                <w:sz w:val="28"/>
-                <w:szCs w:val="28"/>
-                <w:lang w:val="uk-UA" w:eastAsia="ru-RU"/>
-              </w:rPr>
-              <w:t>кількість рядків у масиві</w:t>
+              <w:t>Зберігає  кількість рядків у масиві</w:t>
             </w:r>
           </w:p>
         </w:tc>
@@ -1366,27 +1508,7 @@
                 <w:szCs w:val="28"/>
                 <w:lang w:val="uk-UA" w:eastAsia="ru-RU"/>
               </w:rPr>
-              <w:t>Зберігає</w:t>
-            </w:r>
-            <w:r>
-              <w:rPr>
-                <w:rFonts w:ascii="Times New Roman" w:eastAsia="Times New Roman" w:hAnsi="Times New Roman" w:cs="Times New Roman"/>
-                <w:color w:val="000000"/>
-                <w:sz w:val="28"/>
-                <w:szCs w:val="28"/>
-                <w:lang w:val="uk-UA" w:eastAsia="ru-RU"/>
-              </w:rPr>
-              <w:t xml:space="preserve"> </w:t>
-            </w:r>
-            <w:r>
-              <w:rPr>
-                <w:rFonts w:ascii="Times New Roman" w:eastAsia="Times New Roman" w:hAnsi="Times New Roman" w:cs="Times New Roman"/>
-                <w:color w:val="000000"/>
-                <w:sz w:val="28"/>
-                <w:szCs w:val="28"/>
-                <w:lang w:val="uk-UA" w:eastAsia="ru-RU"/>
-              </w:rPr>
-              <w:t>кількість стовпців у першому рядку масиву</w:t>
+              <w:t>Зберігає кількість стовпців у першому рядку масиву</w:t>
             </w:r>
           </w:p>
         </w:tc>
@@ -1681,7 +1803,18 @@
                 <w:szCs w:val="28"/>
                 <w:lang w:val="uk-UA" w:eastAsia="ru-RU"/>
               </w:rPr>
-              <w:t>змінна-лічильник, яка використовується у циклі для реалізації сортування Шелла. Вона використовується для індексації елементів у масиві та для здійснення порівнянь між ними при сортуванні.</w:t>
+              <w:t xml:space="preserve">змінна-лічильник, яка використовується у циклі для реалізації сортування Шелла. Вона використовується для індексації </w:t>
+            </w:r>
+            <w:r>
+              <w:rPr>
+                <w:rFonts w:ascii="Times New Roman" w:eastAsia="Times New Roman" w:hAnsi="Times New Roman" w:cs="Times New Roman"/>
+                <w:color w:val="000000"/>
+                <w:sz w:val="28"/>
+                <w:szCs w:val="28"/>
+                <w:lang w:val="uk-UA" w:eastAsia="ru-RU"/>
+              </w:rPr>
+              <w:lastRenderedPageBreak/>
+              <w:t>елементів у масиві та для здійснення порівнянь між ними при сортуванні.</w:t>
             </w:r>
           </w:p>
         </w:tc>
@@ -1716,6 +1849,7 @@
                 <w:szCs w:val="28"/>
                 <w:lang w:val="uk-UA" w:eastAsia="ru-RU"/>
               </w:rPr>
+              <w:lastRenderedPageBreak/>
               <w:t>Цілий</w:t>
             </w:r>
           </w:p>
@@ -1939,6 +2073,50 @@
     </w:p>
     <w:p>
       <w:pPr>
+        <w:spacing w:line="259" w:lineRule="auto"/>
+        <w:rPr>
+          <w:rFonts w:ascii="Times New Roman" w:eastAsia="Times New Roman" w:hAnsi="Times New Roman" w:cs="Times New Roman"/>
+          <w:sz w:val="28"/>
+          <w:szCs w:val="28"/>
+          <w:lang w:val="uk-UA" w:eastAsia="ru-RU"/>
+        </w:rPr>
+      </w:pPr>
+      <w:r>
+        <w:rPr>
+          <w:rFonts w:ascii="Times New Roman" w:eastAsia="Times New Roman" w:hAnsi="Times New Roman" w:cs="Times New Roman"/>
+          <w:sz w:val="28"/>
+          <w:szCs w:val="28"/>
+          <w:lang w:val="uk-UA" w:eastAsia="ru-RU"/>
+        </w:rPr>
+        <w:br w:type="page"/>
+      </w:r>
+    </w:p>
+    <w:p>
+      <w:pPr>
+        <w:spacing w:after="240" w:line="240" w:lineRule="auto"/>
+        <w:contextualSpacing/>
+        <w:rPr>
+          <w:rFonts w:ascii="Times New Roman" w:eastAsia="Times New Roman" w:hAnsi="Times New Roman" w:cs="Times New Roman"/>
+          <w:sz w:val="28"/>
+          <w:szCs w:val="28"/>
+          <w:lang w:val="uk-UA" w:eastAsia="ru-RU"/>
+        </w:rPr>
+      </w:pPr>
+    </w:p>
+    <w:p>
+      <w:pPr>
+        <w:spacing w:after="240" w:line="240" w:lineRule="auto"/>
+        <w:contextualSpacing/>
+        <w:rPr>
+          <w:rFonts w:ascii="Times New Roman" w:eastAsia="Times New Roman" w:hAnsi="Times New Roman" w:cs="Times New Roman"/>
+          <w:sz w:val="28"/>
+          <w:szCs w:val="28"/>
+          <w:lang w:val="uk-UA" w:eastAsia="ru-RU"/>
+        </w:rPr>
+      </w:pPr>
+    </w:p>
+    <w:p>
+      <w:pPr>
         <w:spacing w:line="240" w:lineRule="auto"/>
         <w:contextualSpacing/>
         <w:jc w:val="both"/>
@@ -1972,12 +2150,38 @@
         <w:jc w:val="both"/>
         <w:rPr>
           <w:rFonts w:ascii="Times New Roman" w:eastAsia="Times New Roman" w:hAnsi="Times New Roman" w:cs="Times New Roman"/>
-          <w:color w:val="000000"/>
-          <w:sz w:val="28"/>
-          <w:szCs w:val="28"/>
-          <w:lang w:val="uk-UA" w:eastAsia="ru-RU"/>
-        </w:rPr>
-      </w:pPr>
+          <w:b/>
+          <w:bCs/>
+          <w:color w:val="000000"/>
+          <w:sz w:val="28"/>
+          <w:szCs w:val="28"/>
+          <w:lang w:val="uk-UA" w:eastAsia="ru-RU"/>
+        </w:rPr>
+      </w:pPr>
+      <w:r>
+        <w:rPr>
+          <w:rFonts w:ascii="Times New Roman" w:eastAsia="Times New Roman" w:hAnsi="Times New Roman" w:cs="Times New Roman"/>
+          <w:b/>
+          <w:bCs/>
+          <w:color w:val="000000"/>
+          <w:sz w:val="28"/>
+          <w:szCs w:val="28"/>
+          <w:lang w:val="uk-UA" w:eastAsia="ru-RU"/>
+        </w:rPr>
+        <w:t>П</w:t>
+      </w:r>
+      <w:r>
+        <w:rPr>
+          <w:rFonts w:ascii="Times New Roman" w:eastAsia="Times New Roman" w:hAnsi="Times New Roman" w:cs="Times New Roman"/>
+          <w:b/>
+          <w:bCs/>
+          <w:color w:val="000000"/>
+          <w:sz w:val="28"/>
+          <w:szCs w:val="28"/>
+          <w:lang w:val="uk-UA" w:eastAsia="ru-RU"/>
+        </w:rPr>
+        <w:t>очаток</w:t>
+      </w:r>
     </w:p>
     <w:p>
       <w:pPr>
@@ -2004,19 +2208,27 @@
           <w:szCs w:val="28"/>
           <w:lang w:val="uk-UA" w:eastAsia="ru-RU"/>
         </w:rPr>
-        <w:t>П</w:t>
-      </w:r>
-      <w:r>
-        <w:rPr>
-          <w:rFonts w:ascii="Times New Roman" w:eastAsia="Times New Roman" w:hAnsi="Times New Roman" w:cs="Times New Roman"/>
-          <w:b/>
-          <w:bCs/>
-          <w:color w:val="000000"/>
-          <w:sz w:val="28"/>
-          <w:szCs w:val="28"/>
-          <w:lang w:val="uk-UA" w:eastAsia="ru-RU"/>
-        </w:rPr>
-        <w:t>очаток</w:t>
+        <w:t xml:space="preserve">   </w:t>
+      </w:r>
+      <w:r>
+        <w:rPr>
+          <w:rFonts w:ascii="Times New Roman" w:eastAsia="Times New Roman" w:hAnsi="Times New Roman" w:cs="Times New Roman"/>
+          <w:color w:val="000000"/>
+          <w:sz w:val="28"/>
+          <w:szCs w:val="28"/>
+          <w:lang w:val="uk-UA" w:eastAsia="ru-RU"/>
+        </w:rPr>
+        <w:t xml:space="preserve"> Ввести елементи в масив </w:t>
+      </w:r>
+      <w:r>
+        <w:rPr>
+          <w:rFonts w:ascii="Times New Roman" w:eastAsia="Times New Roman" w:hAnsi="Times New Roman" w:cs="Times New Roman"/>
+          <w:color w:val="000000"/>
+          <w:sz w:val="28"/>
+          <w:szCs w:val="28"/>
+          <w:lang w:val="en-US" w:eastAsia="ru-RU"/>
+        </w:rPr>
+        <w:t>arr</w:t>
       </w:r>
     </w:p>
     <w:p>
@@ -2037,34 +2249,12 @@
       <w:r>
         <w:rPr>
           <w:rFonts w:ascii="Times New Roman" w:eastAsia="Times New Roman" w:hAnsi="Times New Roman" w:cs="Times New Roman"/>
-          <w:b/>
-          <w:bCs/>
-          <w:color w:val="000000"/>
-          <w:sz w:val="28"/>
-          <w:szCs w:val="28"/>
-          <w:lang w:val="uk-UA" w:eastAsia="ru-RU"/>
-        </w:rPr>
-        <w:t xml:space="preserve">   </w:t>
-      </w:r>
-      <w:r>
-        <w:rPr>
-          <w:rFonts w:ascii="Times New Roman" w:eastAsia="Times New Roman" w:hAnsi="Times New Roman" w:cs="Times New Roman"/>
-          <w:color w:val="000000"/>
-          <w:sz w:val="28"/>
-          <w:szCs w:val="28"/>
-          <w:lang w:val="uk-UA" w:eastAsia="ru-RU"/>
-        </w:rPr>
-        <w:t xml:space="preserve"> Ввести елементи в масив </w:t>
-      </w:r>
-      <w:r>
-        <w:rPr>
-          <w:rFonts w:ascii="Times New Roman" w:eastAsia="Times New Roman" w:hAnsi="Times New Roman" w:cs="Times New Roman"/>
-          <w:color w:val="000000"/>
-          <w:sz w:val="28"/>
-          <w:szCs w:val="28"/>
-          <w:lang w:val="en-US" w:eastAsia="ru-RU"/>
-        </w:rPr>
-        <w:t>arr</w:t>
+          <w:color w:val="000000"/>
+          <w:sz w:val="28"/>
+          <w:szCs w:val="28"/>
+          <w:lang w:val="uk-UA" w:eastAsia="ru-RU"/>
+        </w:rPr>
+        <w:t xml:space="preserve">    rows = Кількість рядків у arr</w:t>
       </w:r>
     </w:p>
     <w:p>
@@ -2074,23 +2264,21 @@
         <w:jc w:val="both"/>
         <w:rPr>
           <w:rFonts w:ascii="Times New Roman" w:eastAsia="Times New Roman" w:hAnsi="Times New Roman" w:cs="Times New Roman"/>
-          <w:b/>
-          <w:bCs/>
-          <w:color w:val="000000"/>
-          <w:sz w:val="28"/>
-          <w:szCs w:val="28"/>
-          <w:lang w:val="uk-UA" w:eastAsia="ru-RU"/>
-        </w:rPr>
-      </w:pPr>
-      <w:r>
-        <w:rPr>
-          <w:rFonts w:ascii="Times New Roman" w:eastAsia="Times New Roman" w:hAnsi="Times New Roman" w:cs="Times New Roman"/>
-          <w:color w:val="000000"/>
-          <w:sz w:val="28"/>
-          <w:szCs w:val="28"/>
-          <w:lang w:val="uk-UA" w:eastAsia="ru-RU"/>
-        </w:rPr>
-        <w:t xml:space="preserve">    rows = Кількість рядків у arr</w:t>
+          <w:color w:val="000000"/>
+          <w:sz w:val="28"/>
+          <w:szCs w:val="28"/>
+          <w:lang w:val="uk-UA" w:eastAsia="ru-RU"/>
+        </w:rPr>
+      </w:pPr>
+      <w:r>
+        <w:rPr>
+          <w:rFonts w:ascii="Times New Roman" w:eastAsia="Times New Roman" w:hAnsi="Times New Roman" w:cs="Times New Roman"/>
+          <w:color w:val="000000"/>
+          <w:sz w:val="28"/>
+          <w:szCs w:val="28"/>
+          <w:lang w:val="uk-UA" w:eastAsia="ru-RU"/>
+        </w:rPr>
+        <w:t xml:space="preserve">    cols = Кількість стовпців у arr</w:t>
       </w:r>
     </w:p>
     <w:p>
@@ -2106,16 +2294,6 @@
           <w:lang w:val="uk-UA" w:eastAsia="ru-RU"/>
         </w:rPr>
       </w:pPr>
-      <w:r>
-        <w:rPr>
-          <w:rFonts w:ascii="Times New Roman" w:eastAsia="Times New Roman" w:hAnsi="Times New Roman" w:cs="Times New Roman"/>
-          <w:color w:val="000000"/>
-          <w:sz w:val="28"/>
-          <w:szCs w:val="28"/>
-          <w:lang w:val="uk-UA" w:eastAsia="ru-RU"/>
-        </w:rPr>
-        <w:t xml:space="preserve">    cols = Кількість стовпців у arr</w:t>
-      </w:r>
     </w:p>
     <w:p>
       <w:pPr>
@@ -2130,6 +2308,16 @@
           <w:lang w:val="uk-UA" w:eastAsia="ru-RU"/>
         </w:rPr>
       </w:pPr>
+      <w:r>
+        <w:rPr>
+          <w:rFonts w:ascii="Times New Roman" w:eastAsia="Times New Roman" w:hAnsi="Times New Roman" w:cs="Times New Roman"/>
+          <w:color w:val="000000"/>
+          <w:sz w:val="28"/>
+          <w:szCs w:val="28"/>
+          <w:lang w:val="uk-UA" w:eastAsia="ru-RU"/>
+        </w:rPr>
+        <w:t xml:space="preserve">    Для кожного стовпця c від 0 до (cols - 1) виконати:</w:t>
+      </w:r>
     </w:p>
     <w:p>
       <w:pPr>
@@ -2152,7 +2340,7 @@
           <w:szCs w:val="28"/>
           <w:lang w:val="uk-UA" w:eastAsia="ru-RU"/>
         </w:rPr>
-        <w:t xml:space="preserve">    Для кожного стовпця c від 0 до (cols - 1) виконати:</w:t>
+        <w:t xml:space="preserve">        gap = rows / 2</w:t>
       </w:r>
     </w:p>
     <w:p>
@@ -2176,7 +2364,19 @@
           <w:szCs w:val="28"/>
           <w:lang w:val="uk-UA" w:eastAsia="ru-RU"/>
         </w:rPr>
-        <w:t xml:space="preserve">        gap = rows / 2</w:t>
+        <w:t xml:space="preserve">        Поки gap &gt; 0</w:t>
+      </w:r>
+      <w:r>
+        <w:rPr>
+          <w:rFonts w:ascii="Times New Roman" w:eastAsia="Times New Roman" w:hAnsi="Times New Roman" w:cs="Times New Roman"/>
+          <w:b/>
+          <w:bCs/>
+          <w:color w:val="000000"/>
+          <w:sz w:val="28"/>
+          <w:szCs w:val="28"/>
+          <w:lang w:val="uk-UA" w:eastAsia="ru-RU"/>
+        </w:rPr>
+        <w:t xml:space="preserve"> виконувати:</w:t>
       </w:r>
     </w:p>
     <w:p>
@@ -2186,33 +2386,35 @@
         <w:jc w:val="both"/>
         <w:rPr>
           <w:rFonts w:ascii="Times New Roman" w:eastAsia="Times New Roman" w:hAnsi="Times New Roman" w:cs="Times New Roman"/>
-          <w:color w:val="000000"/>
-          <w:sz w:val="28"/>
-          <w:szCs w:val="28"/>
-          <w:lang w:val="uk-UA" w:eastAsia="ru-RU"/>
-        </w:rPr>
-      </w:pPr>
-      <w:r>
-        <w:rPr>
-          <w:rFonts w:ascii="Times New Roman" w:eastAsia="Times New Roman" w:hAnsi="Times New Roman" w:cs="Times New Roman"/>
-          <w:color w:val="000000"/>
-          <w:sz w:val="28"/>
-          <w:szCs w:val="28"/>
-          <w:lang w:val="uk-UA" w:eastAsia="ru-RU"/>
-        </w:rPr>
-        <w:t xml:space="preserve">        Поки gap &gt; 0</w:t>
-      </w:r>
-      <w:r>
-        <w:rPr>
-          <w:rFonts w:ascii="Times New Roman" w:eastAsia="Times New Roman" w:hAnsi="Times New Roman" w:cs="Times New Roman"/>
-          <w:b/>
-          <w:bCs/>
-          <w:color w:val="000000"/>
-          <w:sz w:val="28"/>
-          <w:szCs w:val="28"/>
-          <w:lang w:val="uk-UA" w:eastAsia="ru-RU"/>
-        </w:rPr>
-        <w:t xml:space="preserve"> виконувати:</w:t>
+          <w:b/>
+          <w:bCs/>
+          <w:color w:val="000000"/>
+          <w:sz w:val="28"/>
+          <w:szCs w:val="28"/>
+          <w:lang w:val="uk-UA" w:eastAsia="ru-RU"/>
+        </w:rPr>
+      </w:pPr>
+      <w:r>
+        <w:rPr>
+          <w:rFonts w:ascii="Times New Roman" w:eastAsia="Times New Roman" w:hAnsi="Times New Roman" w:cs="Times New Roman"/>
+          <w:color w:val="000000"/>
+          <w:sz w:val="28"/>
+          <w:szCs w:val="28"/>
+          <w:lang w:val="uk-UA" w:eastAsia="ru-RU"/>
+        </w:rPr>
+        <w:t xml:space="preserve">            Для кожного індексу i від gap до (rows - 1) </w:t>
+      </w:r>
+      <w:r>
+        <w:rPr>
+          <w:rFonts w:ascii="Times New Roman" w:eastAsia="Times New Roman" w:hAnsi="Times New Roman" w:cs="Times New Roman"/>
+          <w:b/>
+          <w:bCs/>
+          <w:color w:val="000000"/>
+          <w:sz w:val="28"/>
+          <w:szCs w:val="28"/>
+          <w:lang w:val="uk-UA" w:eastAsia="ru-RU"/>
+        </w:rPr>
+        <w:t>виконати:</w:t>
       </w:r>
     </w:p>
     <w:p>
@@ -2222,35 +2424,21 @@
         <w:jc w:val="both"/>
         <w:rPr>
           <w:rFonts w:ascii="Times New Roman" w:eastAsia="Times New Roman" w:hAnsi="Times New Roman" w:cs="Times New Roman"/>
-          <w:b/>
-          <w:bCs/>
-          <w:color w:val="000000"/>
-          <w:sz w:val="28"/>
-          <w:szCs w:val="28"/>
-          <w:lang w:val="uk-UA" w:eastAsia="ru-RU"/>
-        </w:rPr>
-      </w:pPr>
-      <w:r>
-        <w:rPr>
-          <w:rFonts w:ascii="Times New Roman" w:eastAsia="Times New Roman" w:hAnsi="Times New Roman" w:cs="Times New Roman"/>
-          <w:color w:val="000000"/>
-          <w:sz w:val="28"/>
-          <w:szCs w:val="28"/>
-          <w:lang w:val="uk-UA" w:eastAsia="ru-RU"/>
-        </w:rPr>
-        <w:t xml:space="preserve">            Для кожного індексу i від gap до (rows - 1) </w:t>
-      </w:r>
-      <w:r>
-        <w:rPr>
-          <w:rFonts w:ascii="Times New Roman" w:eastAsia="Times New Roman" w:hAnsi="Times New Roman" w:cs="Times New Roman"/>
-          <w:b/>
-          <w:bCs/>
-          <w:color w:val="000000"/>
-          <w:sz w:val="28"/>
-          <w:szCs w:val="28"/>
-          <w:lang w:val="uk-UA" w:eastAsia="ru-RU"/>
-        </w:rPr>
-        <w:t>виконати:</w:t>
+          <w:color w:val="000000"/>
+          <w:sz w:val="28"/>
+          <w:szCs w:val="28"/>
+          <w:lang w:val="uk-UA" w:eastAsia="ru-RU"/>
+        </w:rPr>
+      </w:pPr>
+      <w:r>
+        <w:rPr>
+          <w:rFonts w:ascii="Times New Roman" w:eastAsia="Times New Roman" w:hAnsi="Times New Roman" w:cs="Times New Roman"/>
+          <w:color w:val="000000"/>
+          <w:sz w:val="28"/>
+          <w:szCs w:val="28"/>
+          <w:lang w:val="uk-UA" w:eastAsia="ru-RU"/>
+        </w:rPr>
+        <w:t xml:space="preserve">                temp = arr[i][c]</w:t>
       </w:r>
     </w:p>
     <w:p>
@@ -2274,7 +2462,7 @@
           <w:szCs w:val="28"/>
           <w:lang w:val="uk-UA" w:eastAsia="ru-RU"/>
         </w:rPr>
-        <w:t xml:space="preserve">                temp = arr[i][c]</w:t>
+        <w:t xml:space="preserve">                j = i</w:t>
       </w:r>
     </w:p>
     <w:p>
@@ -2284,21 +2472,35 @@
         <w:jc w:val="both"/>
         <w:rPr>
           <w:rFonts w:ascii="Times New Roman" w:eastAsia="Times New Roman" w:hAnsi="Times New Roman" w:cs="Times New Roman"/>
-          <w:color w:val="000000"/>
-          <w:sz w:val="28"/>
-          <w:szCs w:val="28"/>
-          <w:lang w:val="uk-UA" w:eastAsia="ru-RU"/>
-        </w:rPr>
-      </w:pPr>
-      <w:r>
-        <w:rPr>
-          <w:rFonts w:ascii="Times New Roman" w:eastAsia="Times New Roman" w:hAnsi="Times New Roman" w:cs="Times New Roman"/>
-          <w:color w:val="000000"/>
-          <w:sz w:val="28"/>
-          <w:szCs w:val="28"/>
-          <w:lang w:val="uk-UA" w:eastAsia="ru-RU"/>
-        </w:rPr>
-        <w:t xml:space="preserve">                j = i</w:t>
+          <w:b/>
+          <w:bCs/>
+          <w:color w:val="000000"/>
+          <w:sz w:val="28"/>
+          <w:szCs w:val="28"/>
+          <w:lang w:val="uk-UA" w:eastAsia="ru-RU"/>
+        </w:rPr>
+      </w:pPr>
+      <w:r>
+        <w:rPr>
+          <w:rFonts w:ascii="Times New Roman" w:eastAsia="Times New Roman" w:hAnsi="Times New Roman" w:cs="Times New Roman"/>
+          <w:color w:val="000000"/>
+          <w:sz w:val="28"/>
+          <w:szCs w:val="28"/>
+          <w:lang w:val="uk-UA" w:eastAsia="ru-RU"/>
+        </w:rPr>
+        <w:t xml:space="preserve">                Поки j &gt;= gap і arr[j - gap][c] &gt; temp </w:t>
+      </w:r>
+      <w:r>
+        <w:rPr>
+          <w:rFonts w:ascii="Times New Roman" w:eastAsia="Times New Roman" w:hAnsi="Times New Roman" w:cs="Times New Roman"/>
+          <w:b/>
+          <w:bCs/>
+          <w:color w:val="000000"/>
+          <w:sz w:val="28"/>
+          <w:szCs w:val="28"/>
+          <w:lang w:val="uk-UA" w:eastAsia="ru-RU"/>
+        </w:rPr>
+        <w:t>виконувати:</w:t>
       </w:r>
     </w:p>
     <w:p>
@@ -2308,35 +2510,21 @@
         <w:jc w:val="both"/>
         <w:rPr>
           <w:rFonts w:ascii="Times New Roman" w:eastAsia="Times New Roman" w:hAnsi="Times New Roman" w:cs="Times New Roman"/>
-          <w:b/>
-          <w:bCs/>
-          <w:color w:val="000000"/>
-          <w:sz w:val="28"/>
-          <w:szCs w:val="28"/>
-          <w:lang w:val="uk-UA" w:eastAsia="ru-RU"/>
-        </w:rPr>
-      </w:pPr>
-      <w:r>
-        <w:rPr>
-          <w:rFonts w:ascii="Times New Roman" w:eastAsia="Times New Roman" w:hAnsi="Times New Roman" w:cs="Times New Roman"/>
-          <w:color w:val="000000"/>
-          <w:sz w:val="28"/>
-          <w:szCs w:val="28"/>
-          <w:lang w:val="uk-UA" w:eastAsia="ru-RU"/>
-        </w:rPr>
-        <w:t xml:space="preserve">                Поки j &gt;= gap і arr[j - gap][c] &gt; temp </w:t>
-      </w:r>
-      <w:r>
-        <w:rPr>
-          <w:rFonts w:ascii="Times New Roman" w:eastAsia="Times New Roman" w:hAnsi="Times New Roman" w:cs="Times New Roman"/>
-          <w:b/>
-          <w:bCs/>
-          <w:color w:val="000000"/>
-          <w:sz w:val="28"/>
-          <w:szCs w:val="28"/>
-          <w:lang w:val="uk-UA" w:eastAsia="ru-RU"/>
-        </w:rPr>
-        <w:t>виконувати:</w:t>
+          <w:color w:val="000000"/>
+          <w:sz w:val="28"/>
+          <w:szCs w:val="28"/>
+          <w:lang w:val="uk-UA" w:eastAsia="ru-RU"/>
+        </w:rPr>
+      </w:pPr>
+      <w:r>
+        <w:rPr>
+          <w:rFonts w:ascii="Times New Roman" w:eastAsia="Times New Roman" w:hAnsi="Times New Roman" w:cs="Times New Roman"/>
+          <w:color w:val="000000"/>
+          <w:sz w:val="28"/>
+          <w:szCs w:val="28"/>
+          <w:lang w:val="uk-UA" w:eastAsia="ru-RU"/>
+        </w:rPr>
+        <w:t xml:space="preserve">                    arr[j][c] = arr[j - gap][c]</w:t>
       </w:r>
     </w:p>
     <w:p>
@@ -2360,7 +2548,7 @@
           <w:szCs w:val="28"/>
           <w:lang w:val="uk-UA" w:eastAsia="ru-RU"/>
         </w:rPr>
-        <w:t xml:space="preserve">                    arr[j][c] = arr[j - gap][c]</w:t>
+        <w:t xml:space="preserve">                    j -= gap</w:t>
       </w:r>
     </w:p>
     <w:p>
@@ -2370,49 +2558,24 @@
         <w:jc w:val="both"/>
         <w:rPr>
           <w:rFonts w:ascii="Times New Roman" w:eastAsia="Times New Roman" w:hAnsi="Times New Roman" w:cs="Times New Roman"/>
-          <w:color w:val="000000"/>
-          <w:sz w:val="28"/>
-          <w:szCs w:val="28"/>
-          <w:lang w:val="uk-UA" w:eastAsia="ru-RU"/>
-        </w:rPr>
-      </w:pPr>
-      <w:r>
-        <w:rPr>
-          <w:rFonts w:ascii="Times New Roman" w:eastAsia="Times New Roman" w:hAnsi="Times New Roman" w:cs="Times New Roman"/>
-          <w:color w:val="000000"/>
-          <w:sz w:val="28"/>
-          <w:szCs w:val="28"/>
-          <w:lang w:val="uk-UA" w:eastAsia="ru-RU"/>
-        </w:rPr>
-        <w:t xml:space="preserve">                    j -= gap</w:t>
-      </w:r>
-    </w:p>
-    <w:p>
-      <w:pPr>
-        <w:spacing w:line="240" w:lineRule="auto"/>
-        <w:contextualSpacing/>
-        <w:jc w:val="both"/>
-        <w:rPr>
-          <w:rFonts w:ascii="Times New Roman" w:eastAsia="Times New Roman" w:hAnsi="Times New Roman" w:cs="Times New Roman"/>
-          <w:b/>
-          <w:bCs/>
-          <w:color w:val="000000"/>
-          <w:sz w:val="28"/>
-          <w:szCs w:val="28"/>
-          <w:lang w:val="uk-UA" w:eastAsia="ru-RU"/>
-        </w:rPr>
-      </w:pPr>
-      <w:r>
-        <w:rPr>
-          <w:rFonts w:ascii="Times New Roman" w:eastAsia="Times New Roman" w:hAnsi="Times New Roman" w:cs="Times New Roman"/>
-          <w:b/>
-          <w:bCs/>
-          <w:color w:val="000000"/>
-          <w:sz w:val="28"/>
-          <w:szCs w:val="28"/>
-          <w:lang w:val="uk-UA" w:eastAsia="ru-RU"/>
-        </w:rPr>
-        <w:lastRenderedPageBreak/>
+          <w:b/>
+          <w:bCs/>
+          <w:color w:val="000000"/>
+          <w:sz w:val="28"/>
+          <w:szCs w:val="28"/>
+          <w:lang w:val="uk-UA" w:eastAsia="ru-RU"/>
+        </w:rPr>
+      </w:pPr>
+      <w:r>
+        <w:rPr>
+          <w:rFonts w:ascii="Times New Roman" w:eastAsia="Times New Roman" w:hAnsi="Times New Roman" w:cs="Times New Roman"/>
+          <w:b/>
+          <w:bCs/>
+          <w:color w:val="000000"/>
+          <w:sz w:val="28"/>
+          <w:szCs w:val="28"/>
+          <w:lang w:val="uk-UA" w:eastAsia="ru-RU"/>
+        </w:rPr>
         <w:t xml:space="preserve">                Кінець циклу</w:t>
       </w:r>
     </w:p>
@@ -2753,1409 +2916,48 @@
       <w:r>
         <w:rPr>
           <w:rFonts w:ascii="Times New Roman" w:eastAsia="Times New Roman" w:hAnsi="Times New Roman" w:cs="Times New Roman"/>
-          <w:b/>
-          <w:bCs/>
-          <w:color w:val="000000"/>
           <w:sz w:val="28"/>
           <w:szCs w:val="28"/>
           <w:lang w:val="uk-UA" w:eastAsia="ru-RU"/>
         </w:rPr>
         <w:lastRenderedPageBreak/>
-        <w:t>Випробування алгоритму</w:t>
-      </w:r>
-    </w:p>
-    <w:tbl>
-      <w:tblPr>
-        <w:tblW w:w="0" w:type="auto"/>
-        <w:tblLook w:val="04A0" w:firstRow="1" w:lastRow="0" w:firstColumn="1" w:lastColumn="0" w:noHBand="0" w:noVBand="1"/>
-      </w:tblPr>
-      <w:tblGrid>
-        <w:gridCol w:w="860"/>
-        <w:gridCol w:w="7513"/>
-      </w:tblGrid>
-      <w:tr>
-        <w:tc>
-          <w:tcPr>
-            <w:tcW w:w="0" w:type="auto"/>
-            <w:tcBorders>
-              <w:top w:val="single" w:sz="4" w:space="0" w:color="000000"/>
-              <w:left w:val="single" w:sz="4" w:space="0" w:color="000000"/>
-              <w:bottom w:val="single" w:sz="4" w:space="0" w:color="000000"/>
-              <w:right w:val="single" w:sz="4" w:space="0" w:color="000000"/>
-            </w:tcBorders>
-            <w:shd w:val="clear" w:color="auto" w:fill="BFBFBF"/>
-            <w:hideMark/>
-          </w:tcPr>
-          <w:p>
-            <w:pPr>
-              <w:spacing w:after="0" w:line="240" w:lineRule="auto"/>
-              <w:contextualSpacing/>
-              <w:jc w:val="both"/>
-              <w:rPr>
-                <w:rFonts w:ascii="Times New Roman" w:eastAsia="Times New Roman" w:hAnsi="Times New Roman" w:cs="Times New Roman"/>
-                <w:sz w:val="28"/>
-                <w:szCs w:val="28"/>
-                <w:lang w:val="uk-UA" w:eastAsia="ru-RU"/>
-              </w:rPr>
-            </w:pPr>
-            <w:r>
-              <w:rPr>
-                <w:rFonts w:ascii="Times New Roman" w:eastAsia="Times New Roman" w:hAnsi="Times New Roman" w:cs="Times New Roman"/>
-                <w:b/>
-                <w:bCs/>
-                <w:color w:val="000000"/>
-                <w:sz w:val="28"/>
-                <w:szCs w:val="28"/>
-                <w:lang w:val="uk-UA" w:eastAsia="ru-RU"/>
-              </w:rPr>
-              <w:t>Блок</w:t>
-            </w:r>
-          </w:p>
-        </w:tc>
-        <w:tc>
-          <w:tcPr>
-            <w:tcW w:w="0" w:type="auto"/>
-            <w:tcBorders>
-              <w:top w:val="single" w:sz="4" w:space="0" w:color="000000"/>
-              <w:left w:val="single" w:sz="4" w:space="0" w:color="000000"/>
-              <w:bottom w:val="single" w:sz="4" w:space="0" w:color="000000"/>
-              <w:right w:val="single" w:sz="4" w:space="0" w:color="000000"/>
-            </w:tcBorders>
-            <w:shd w:val="clear" w:color="auto" w:fill="BFBFBF"/>
-            <w:hideMark/>
-          </w:tcPr>
-          <w:p>
-            <w:pPr>
-              <w:spacing w:after="0" w:line="240" w:lineRule="auto"/>
-              <w:contextualSpacing/>
-              <w:jc w:val="both"/>
-              <w:rPr>
-                <w:rFonts w:ascii="Times New Roman" w:eastAsia="Times New Roman" w:hAnsi="Times New Roman" w:cs="Times New Roman"/>
-                <w:sz w:val="28"/>
-                <w:szCs w:val="28"/>
-                <w:lang w:val="uk-UA" w:eastAsia="ru-RU"/>
-              </w:rPr>
-            </w:pPr>
-            <w:r>
-              <w:rPr>
-                <w:rFonts w:ascii="Times New Roman" w:eastAsia="Times New Roman" w:hAnsi="Times New Roman" w:cs="Times New Roman"/>
-                <w:b/>
-                <w:bCs/>
-                <w:color w:val="000000"/>
-                <w:sz w:val="28"/>
-                <w:szCs w:val="28"/>
-                <w:lang w:val="uk-UA" w:eastAsia="ru-RU"/>
-              </w:rPr>
-              <w:t>Дія</w:t>
-            </w:r>
-          </w:p>
-        </w:tc>
-      </w:tr>
-      <w:tr>
-        <w:tc>
-          <w:tcPr>
-            <w:tcW w:w="0" w:type="auto"/>
-            <w:tcBorders>
-              <w:top w:val="single" w:sz="4" w:space="0" w:color="000000"/>
-              <w:left w:val="single" w:sz="4" w:space="0" w:color="000000"/>
-              <w:bottom w:val="single" w:sz="4" w:space="0" w:color="000000"/>
-              <w:right w:val="single" w:sz="4" w:space="0" w:color="000000"/>
-            </w:tcBorders>
-            <w:hideMark/>
-          </w:tcPr>
-          <w:p>
-            <w:pPr>
-              <w:contextualSpacing/>
-              <w:rPr>
-                <w:rFonts w:ascii="Times New Roman" w:eastAsia="Times New Roman" w:hAnsi="Times New Roman" w:cs="Times New Roman"/>
-                <w:sz w:val="28"/>
-                <w:szCs w:val="28"/>
-                <w:lang w:val="uk-UA" w:eastAsia="ru-RU"/>
-              </w:rPr>
-            </w:pPr>
-          </w:p>
-        </w:tc>
-        <w:tc>
-          <w:tcPr>
-            <w:tcW w:w="0" w:type="auto"/>
-            <w:tcBorders>
-              <w:top w:val="single" w:sz="4" w:space="0" w:color="000000"/>
-              <w:left w:val="single" w:sz="4" w:space="0" w:color="000000"/>
-              <w:bottom w:val="single" w:sz="4" w:space="0" w:color="000000"/>
-              <w:right w:val="single" w:sz="4" w:space="0" w:color="000000"/>
-            </w:tcBorders>
-            <w:hideMark/>
-          </w:tcPr>
-          <w:p>
-            <w:pPr>
-              <w:spacing w:after="0" w:line="240" w:lineRule="auto"/>
-              <w:contextualSpacing/>
-              <w:jc w:val="both"/>
-              <w:rPr>
-                <w:rFonts w:ascii="Times New Roman" w:eastAsia="Times New Roman" w:hAnsi="Times New Roman" w:cs="Times New Roman"/>
-                <w:b/>
-                <w:bCs/>
-                <w:sz w:val="28"/>
-                <w:szCs w:val="28"/>
-                <w:lang w:val="uk-UA" w:eastAsia="ru-RU"/>
-              </w:rPr>
-            </w:pPr>
-            <w:r>
-              <w:rPr>
-                <w:rFonts w:ascii="Times New Roman" w:eastAsia="Times New Roman" w:hAnsi="Times New Roman" w:cs="Times New Roman"/>
-                <w:b/>
-                <w:bCs/>
-                <w:color w:val="000000"/>
-                <w:sz w:val="28"/>
-                <w:szCs w:val="28"/>
-                <w:lang w:val="uk-UA" w:eastAsia="ru-RU"/>
-              </w:rPr>
-              <w:t>Початок</w:t>
-            </w:r>
-          </w:p>
-        </w:tc>
-      </w:tr>
-      <w:tr>
-        <w:tc>
-          <w:tcPr>
-            <w:tcW w:w="0" w:type="auto"/>
-            <w:tcBorders>
-              <w:top w:val="single" w:sz="4" w:space="0" w:color="000000"/>
-              <w:left w:val="single" w:sz="4" w:space="0" w:color="000000"/>
-              <w:bottom w:val="single" w:sz="4" w:space="0" w:color="000000"/>
-              <w:right w:val="single" w:sz="4" w:space="0" w:color="000000"/>
-            </w:tcBorders>
-          </w:tcPr>
-          <w:p>
-            <w:pPr>
-              <w:contextualSpacing/>
-              <w:rPr>
-                <w:rFonts w:ascii="Times New Roman" w:eastAsia="Times New Roman" w:hAnsi="Times New Roman" w:cs="Times New Roman"/>
-                <w:sz w:val="28"/>
-                <w:szCs w:val="28"/>
-                <w:lang w:val="uk-UA" w:eastAsia="ru-RU"/>
-              </w:rPr>
-            </w:pPr>
-            <w:r>
-              <w:rPr>
-                <w:rFonts w:ascii="Times New Roman" w:eastAsia="Times New Roman" w:hAnsi="Times New Roman" w:cs="Times New Roman"/>
-                <w:sz w:val="28"/>
-                <w:szCs w:val="28"/>
-                <w:lang w:val="uk-UA" w:eastAsia="ru-RU"/>
-              </w:rPr>
-              <w:t>1</w:t>
-            </w:r>
-          </w:p>
-        </w:tc>
-        <w:tc>
-          <w:tcPr>
-            <w:tcW w:w="0" w:type="auto"/>
-            <w:tcBorders>
-              <w:top w:val="single" w:sz="4" w:space="0" w:color="000000"/>
-              <w:left w:val="single" w:sz="4" w:space="0" w:color="000000"/>
-              <w:bottom w:val="single" w:sz="4" w:space="0" w:color="000000"/>
-              <w:right w:val="single" w:sz="4" w:space="0" w:color="000000"/>
-            </w:tcBorders>
-          </w:tcPr>
-          <w:p>
-            <w:pPr>
-              <w:spacing w:after="0" w:line="240" w:lineRule="auto"/>
-              <w:contextualSpacing/>
-              <w:rPr>
-                <w:rFonts w:ascii="Times New Roman" w:eastAsia="Times New Roman" w:hAnsi="Times New Roman" w:cs="Times New Roman"/>
-                <w:color w:val="000000"/>
-                <w:sz w:val="28"/>
-                <w:szCs w:val="28"/>
-                <w:lang w:val="en-US" w:eastAsia="ru-RU"/>
-              </w:rPr>
-            </w:pPr>
-            <w:r>
-              <w:rPr>
-                <w:rFonts w:ascii="Times New Roman" w:eastAsia="Times New Roman" w:hAnsi="Times New Roman" w:cs="Times New Roman"/>
-                <w:color w:val="000000"/>
-                <w:sz w:val="28"/>
-                <w:szCs w:val="28"/>
-                <w:lang w:val="uk-UA" w:eastAsia="ru-RU"/>
-              </w:rPr>
-              <w:t xml:space="preserve">Ввести елементи в масив </w:t>
-            </w:r>
-            <w:r>
-              <w:rPr>
-                <w:rFonts w:ascii="Times New Roman" w:eastAsia="Times New Roman" w:hAnsi="Times New Roman" w:cs="Times New Roman"/>
-                <w:color w:val="000000"/>
-                <w:sz w:val="28"/>
-                <w:szCs w:val="28"/>
-                <w:lang w:val="en-US" w:eastAsia="ru-RU"/>
-              </w:rPr>
-              <w:t>arr:</w:t>
-            </w:r>
-            <w:r>
-              <w:rPr>
-                <w:rFonts w:ascii="Times New Roman" w:eastAsia="Times New Roman" w:hAnsi="Times New Roman" w:cs="Times New Roman"/>
-                <w:color w:val="000000"/>
-                <w:sz w:val="28"/>
-                <w:szCs w:val="28"/>
-                <w:lang w:val="en-US" w:eastAsia="ru-RU"/>
-              </w:rPr>
-              <w:br/>
-            </w:r>
-            <w:r>
-              <w:rPr>
-                <w:rFonts w:ascii="Times New Roman" w:eastAsia="Times New Roman" w:hAnsi="Times New Roman" w:cs="Times New Roman"/>
-                <w:color w:val="000000"/>
-                <w:sz w:val="28"/>
-                <w:szCs w:val="28"/>
-                <w:lang w:val="en-US" w:eastAsia="ru-RU"/>
-              </w:rPr>
-              <w:t xml:space="preserve">9 5 2 6 3 1 4 8 </w:t>
-            </w:r>
-          </w:p>
-          <w:p>
-            <w:pPr>
-              <w:spacing w:after="0" w:line="240" w:lineRule="auto"/>
-              <w:contextualSpacing/>
-              <w:jc w:val="both"/>
-              <w:rPr>
-                <w:rFonts w:ascii="Times New Roman" w:eastAsia="Times New Roman" w:hAnsi="Times New Roman" w:cs="Times New Roman"/>
-                <w:color w:val="000000"/>
-                <w:sz w:val="28"/>
-                <w:szCs w:val="28"/>
-                <w:lang w:val="en-US" w:eastAsia="ru-RU"/>
-              </w:rPr>
-            </w:pPr>
-            <w:r>
-              <w:rPr>
-                <w:rFonts w:ascii="Times New Roman" w:eastAsia="Times New Roman" w:hAnsi="Times New Roman" w:cs="Times New Roman"/>
-                <w:color w:val="000000"/>
-                <w:sz w:val="28"/>
-                <w:szCs w:val="28"/>
-                <w:lang w:val="en-US" w:eastAsia="ru-RU"/>
-              </w:rPr>
-              <w:t xml:space="preserve">4 8 1 7 2 9 5 3 </w:t>
-            </w:r>
-          </w:p>
-          <w:p>
-            <w:pPr>
-              <w:spacing w:after="0" w:line="240" w:lineRule="auto"/>
-              <w:contextualSpacing/>
-              <w:jc w:val="both"/>
-              <w:rPr>
-                <w:rFonts w:ascii="Times New Roman" w:eastAsia="Times New Roman" w:hAnsi="Times New Roman" w:cs="Times New Roman"/>
-                <w:color w:val="000000"/>
-                <w:sz w:val="28"/>
-                <w:szCs w:val="28"/>
-                <w:lang w:val="en-US" w:eastAsia="ru-RU"/>
-              </w:rPr>
-            </w:pPr>
-            <w:r>
-              <w:rPr>
-                <w:rFonts w:ascii="Times New Roman" w:eastAsia="Times New Roman" w:hAnsi="Times New Roman" w:cs="Times New Roman"/>
-                <w:color w:val="000000"/>
-                <w:sz w:val="28"/>
-                <w:szCs w:val="28"/>
-                <w:lang w:val="en-US" w:eastAsia="ru-RU"/>
-              </w:rPr>
-              <w:t xml:space="preserve">7 6 3 5 8 4 2 1 </w:t>
-            </w:r>
-          </w:p>
-          <w:p>
-            <w:pPr>
-              <w:spacing w:after="0" w:line="240" w:lineRule="auto"/>
-              <w:contextualSpacing/>
-              <w:jc w:val="both"/>
-              <w:rPr>
-                <w:rFonts w:ascii="Times New Roman" w:eastAsia="Times New Roman" w:hAnsi="Times New Roman" w:cs="Times New Roman"/>
-                <w:color w:val="000000"/>
-                <w:sz w:val="28"/>
-                <w:szCs w:val="28"/>
-                <w:lang w:val="en-US" w:eastAsia="ru-RU"/>
-              </w:rPr>
-            </w:pPr>
-            <w:r>
-              <w:rPr>
-                <w:rFonts w:ascii="Times New Roman" w:eastAsia="Times New Roman" w:hAnsi="Times New Roman" w:cs="Times New Roman"/>
-                <w:color w:val="000000"/>
-                <w:sz w:val="28"/>
-                <w:szCs w:val="28"/>
-                <w:lang w:val="en-US" w:eastAsia="ru-RU"/>
-              </w:rPr>
-              <w:t xml:space="preserve">2 3 6 1 7 8 9 4 </w:t>
-            </w:r>
-          </w:p>
-          <w:p>
-            <w:pPr>
-              <w:spacing w:after="0" w:line="240" w:lineRule="auto"/>
-              <w:contextualSpacing/>
-              <w:jc w:val="both"/>
-              <w:rPr>
-                <w:rFonts w:ascii="Times New Roman" w:eastAsia="Times New Roman" w:hAnsi="Times New Roman" w:cs="Times New Roman"/>
-                <w:color w:val="000000"/>
-                <w:sz w:val="28"/>
-                <w:szCs w:val="28"/>
-                <w:lang w:val="en-US" w:eastAsia="ru-RU"/>
-              </w:rPr>
-            </w:pPr>
-            <w:r>
-              <w:rPr>
-                <w:rFonts w:ascii="Times New Roman" w:eastAsia="Times New Roman" w:hAnsi="Times New Roman" w:cs="Times New Roman"/>
-                <w:color w:val="000000"/>
-                <w:sz w:val="28"/>
-                <w:szCs w:val="28"/>
-                <w:lang w:val="en-US" w:eastAsia="ru-RU"/>
-              </w:rPr>
-              <w:t>5 9 4 2 6 3 8 7</w:t>
-            </w:r>
-          </w:p>
-        </w:tc>
-      </w:tr>
-      <w:tr>
-        <w:tc>
-          <w:tcPr>
-            <w:tcW w:w="0" w:type="auto"/>
-            <w:tcBorders>
-              <w:top w:val="single" w:sz="4" w:space="0" w:color="000000"/>
-              <w:left w:val="single" w:sz="4" w:space="0" w:color="000000"/>
-              <w:bottom w:val="single" w:sz="4" w:space="0" w:color="000000"/>
-              <w:right w:val="single" w:sz="4" w:space="0" w:color="000000"/>
-            </w:tcBorders>
-          </w:tcPr>
-          <w:p>
-            <w:pPr>
-              <w:contextualSpacing/>
-              <w:rPr>
-                <w:rFonts w:ascii="Times New Roman" w:eastAsia="Times New Roman" w:hAnsi="Times New Roman" w:cs="Times New Roman"/>
-                <w:sz w:val="28"/>
-                <w:szCs w:val="28"/>
-                <w:lang w:val="en-US" w:eastAsia="ru-RU"/>
-              </w:rPr>
-            </w:pPr>
-            <w:r>
-              <w:rPr>
-                <w:rFonts w:ascii="Times New Roman" w:eastAsia="Times New Roman" w:hAnsi="Times New Roman" w:cs="Times New Roman"/>
-                <w:sz w:val="28"/>
-                <w:szCs w:val="28"/>
-                <w:lang w:val="en-US" w:eastAsia="ru-RU"/>
-              </w:rPr>
-              <w:t>2</w:t>
-            </w:r>
-          </w:p>
-        </w:tc>
-        <w:tc>
-          <w:tcPr>
-            <w:tcW w:w="0" w:type="auto"/>
-            <w:tcBorders>
-              <w:top w:val="single" w:sz="4" w:space="0" w:color="000000"/>
-              <w:left w:val="single" w:sz="4" w:space="0" w:color="000000"/>
-              <w:bottom w:val="single" w:sz="4" w:space="0" w:color="000000"/>
-              <w:right w:val="single" w:sz="4" w:space="0" w:color="000000"/>
-            </w:tcBorders>
-          </w:tcPr>
-          <w:p>
-            <w:pPr>
-              <w:spacing w:after="0" w:line="240" w:lineRule="auto"/>
-              <w:contextualSpacing/>
-              <w:jc w:val="both"/>
-              <w:rPr>
-                <w:rFonts w:ascii="Times New Roman" w:eastAsia="Times New Roman" w:hAnsi="Times New Roman" w:cs="Times New Roman"/>
-                <w:color w:val="000000"/>
-                <w:sz w:val="28"/>
-                <w:szCs w:val="28"/>
-                <w:lang w:val="uk-UA" w:eastAsia="ru-RU"/>
-              </w:rPr>
-            </w:pPr>
-            <w:r>
-              <w:rPr>
-                <w:rFonts w:ascii="Times New Roman" w:eastAsia="Times New Roman" w:hAnsi="Times New Roman" w:cs="Times New Roman"/>
-                <w:color w:val="000000"/>
-                <w:sz w:val="28"/>
-                <w:szCs w:val="28"/>
-                <w:lang w:val="uk-UA" w:eastAsia="ru-RU"/>
-              </w:rPr>
-              <w:t>rows = Кількість рядків у arr</w:t>
-            </w:r>
-          </w:p>
-        </w:tc>
-      </w:tr>
-      <w:tr>
-        <w:tc>
-          <w:tcPr>
-            <w:tcW w:w="0" w:type="auto"/>
-            <w:tcBorders>
-              <w:top w:val="single" w:sz="4" w:space="0" w:color="000000"/>
-              <w:left w:val="single" w:sz="4" w:space="0" w:color="000000"/>
-              <w:bottom w:val="single" w:sz="4" w:space="0" w:color="000000"/>
-              <w:right w:val="single" w:sz="4" w:space="0" w:color="000000"/>
-            </w:tcBorders>
-          </w:tcPr>
-          <w:p>
-            <w:pPr>
-              <w:contextualSpacing/>
-              <w:rPr>
-                <w:rFonts w:ascii="Times New Roman" w:eastAsia="Times New Roman" w:hAnsi="Times New Roman" w:cs="Times New Roman"/>
-                <w:sz w:val="28"/>
-                <w:szCs w:val="28"/>
-                <w:lang w:val="en-US" w:eastAsia="ru-RU"/>
-              </w:rPr>
-            </w:pPr>
-            <w:r>
-              <w:rPr>
-                <w:rFonts w:ascii="Times New Roman" w:eastAsia="Times New Roman" w:hAnsi="Times New Roman" w:cs="Times New Roman"/>
-                <w:sz w:val="28"/>
-                <w:szCs w:val="28"/>
-                <w:lang w:val="en-US" w:eastAsia="ru-RU"/>
-              </w:rPr>
-              <w:t>3</w:t>
-            </w:r>
-          </w:p>
-        </w:tc>
-        <w:tc>
-          <w:tcPr>
-            <w:tcW w:w="0" w:type="auto"/>
-            <w:tcBorders>
-              <w:top w:val="single" w:sz="4" w:space="0" w:color="000000"/>
-              <w:left w:val="single" w:sz="4" w:space="0" w:color="000000"/>
-              <w:bottom w:val="single" w:sz="4" w:space="0" w:color="000000"/>
-              <w:right w:val="single" w:sz="4" w:space="0" w:color="000000"/>
-            </w:tcBorders>
-          </w:tcPr>
-          <w:p>
-            <w:pPr>
-              <w:spacing w:after="0" w:line="240" w:lineRule="auto"/>
-              <w:contextualSpacing/>
-              <w:jc w:val="both"/>
-              <w:rPr>
-                <w:rFonts w:ascii="Times New Roman" w:eastAsia="Times New Roman" w:hAnsi="Times New Roman" w:cs="Times New Roman"/>
-                <w:color w:val="000000"/>
-                <w:sz w:val="28"/>
-                <w:szCs w:val="28"/>
-                <w:lang w:val="uk-UA" w:eastAsia="ru-RU"/>
-              </w:rPr>
-            </w:pPr>
-            <w:r>
-              <w:rPr>
-                <w:rFonts w:ascii="Times New Roman" w:eastAsia="Times New Roman" w:hAnsi="Times New Roman" w:cs="Times New Roman"/>
-                <w:color w:val="000000"/>
-                <w:sz w:val="28"/>
-                <w:szCs w:val="28"/>
-                <w:lang w:val="uk-UA" w:eastAsia="ru-RU"/>
-              </w:rPr>
-              <w:t>cols = Кількість стовпців у arr</w:t>
-            </w:r>
-          </w:p>
-        </w:tc>
-      </w:tr>
-      <w:tr>
-        <w:tc>
-          <w:tcPr>
-            <w:tcW w:w="0" w:type="auto"/>
-            <w:tcBorders>
-              <w:top w:val="single" w:sz="4" w:space="0" w:color="000000"/>
-              <w:left w:val="single" w:sz="4" w:space="0" w:color="000000"/>
-              <w:bottom w:val="single" w:sz="4" w:space="0" w:color="000000"/>
-              <w:right w:val="single" w:sz="4" w:space="0" w:color="000000"/>
-            </w:tcBorders>
-          </w:tcPr>
-          <w:p>
-            <w:pPr>
-              <w:contextualSpacing/>
-              <w:rPr>
-                <w:rFonts w:ascii="Times New Roman" w:eastAsia="Times New Roman" w:hAnsi="Times New Roman" w:cs="Times New Roman"/>
-                <w:sz w:val="28"/>
-                <w:szCs w:val="28"/>
-                <w:lang w:val="en-US" w:eastAsia="ru-RU"/>
-              </w:rPr>
-            </w:pPr>
-            <w:r>
-              <w:rPr>
-                <w:rFonts w:ascii="Times New Roman" w:eastAsia="Times New Roman" w:hAnsi="Times New Roman" w:cs="Times New Roman"/>
-                <w:sz w:val="28"/>
-                <w:szCs w:val="28"/>
-                <w:lang w:val="en-US" w:eastAsia="ru-RU"/>
-              </w:rPr>
-              <w:t>4</w:t>
-            </w:r>
-          </w:p>
-        </w:tc>
-        <w:tc>
-          <w:tcPr>
-            <w:tcW w:w="0" w:type="auto"/>
-            <w:tcBorders>
-              <w:top w:val="single" w:sz="4" w:space="0" w:color="000000"/>
-              <w:left w:val="single" w:sz="4" w:space="0" w:color="000000"/>
-              <w:bottom w:val="single" w:sz="4" w:space="0" w:color="000000"/>
-              <w:right w:val="single" w:sz="4" w:space="0" w:color="000000"/>
-            </w:tcBorders>
-          </w:tcPr>
-          <w:p>
-            <w:pPr>
-              <w:spacing w:after="0" w:line="240" w:lineRule="auto"/>
-              <w:contextualSpacing/>
-              <w:jc w:val="both"/>
-              <w:rPr>
-                <w:rFonts w:ascii="Times New Roman" w:eastAsia="Times New Roman" w:hAnsi="Times New Roman" w:cs="Times New Roman"/>
-                <w:color w:val="000000"/>
-                <w:sz w:val="28"/>
-                <w:szCs w:val="28"/>
-                <w:lang w:val="en-US" w:eastAsia="ru-RU"/>
-              </w:rPr>
-            </w:pPr>
-            <w:r>
-              <w:rPr>
-                <w:rFonts w:ascii="Times New Roman" w:eastAsia="Times New Roman" w:hAnsi="Times New Roman" w:cs="Times New Roman"/>
-                <w:color w:val="000000"/>
-                <w:sz w:val="28"/>
-                <w:szCs w:val="28"/>
-                <w:lang w:val="en-US" w:eastAsia="ru-RU"/>
-              </w:rPr>
-              <w:t>C = 0</w:t>
-            </w:r>
-          </w:p>
-        </w:tc>
-      </w:tr>
-      <w:tr>
-        <w:tc>
-          <w:tcPr>
-            <w:tcW w:w="0" w:type="auto"/>
-            <w:tcBorders>
-              <w:top w:val="single" w:sz="4" w:space="0" w:color="000000"/>
-              <w:left w:val="single" w:sz="4" w:space="0" w:color="000000"/>
-              <w:bottom w:val="single" w:sz="4" w:space="0" w:color="000000"/>
-              <w:right w:val="single" w:sz="4" w:space="0" w:color="000000"/>
-            </w:tcBorders>
-          </w:tcPr>
-          <w:p>
-            <w:pPr>
-              <w:contextualSpacing/>
-              <w:rPr>
-                <w:rFonts w:ascii="Times New Roman" w:eastAsia="Times New Roman" w:hAnsi="Times New Roman" w:cs="Times New Roman"/>
-                <w:sz w:val="28"/>
-                <w:szCs w:val="28"/>
-                <w:lang w:val="en-US" w:eastAsia="ru-RU"/>
-              </w:rPr>
-            </w:pPr>
-            <w:r>
-              <w:rPr>
-                <w:rFonts w:ascii="Times New Roman" w:eastAsia="Times New Roman" w:hAnsi="Times New Roman" w:cs="Times New Roman"/>
-                <w:sz w:val="28"/>
-                <w:szCs w:val="28"/>
-                <w:lang w:val="en-US" w:eastAsia="ru-RU"/>
-              </w:rPr>
-              <w:t>5</w:t>
-            </w:r>
-          </w:p>
-        </w:tc>
-        <w:tc>
-          <w:tcPr>
-            <w:tcW w:w="0" w:type="auto"/>
-            <w:tcBorders>
-              <w:top w:val="single" w:sz="4" w:space="0" w:color="000000"/>
-              <w:left w:val="single" w:sz="4" w:space="0" w:color="000000"/>
-              <w:bottom w:val="single" w:sz="4" w:space="0" w:color="000000"/>
-              <w:right w:val="single" w:sz="4" w:space="0" w:color="000000"/>
-            </w:tcBorders>
-          </w:tcPr>
-          <w:p>
-            <w:pPr>
-              <w:spacing w:after="0" w:line="240" w:lineRule="auto"/>
-              <w:contextualSpacing/>
-              <w:jc w:val="both"/>
-              <w:rPr>
-                <w:rFonts w:ascii="Times New Roman" w:eastAsia="Times New Roman" w:hAnsi="Times New Roman" w:cs="Times New Roman"/>
-                <w:b/>
-                <w:bCs/>
-                <w:color w:val="000000"/>
-                <w:sz w:val="28"/>
-                <w:szCs w:val="28"/>
-                <w:lang w:val="uk-UA" w:eastAsia="ru-RU"/>
-              </w:rPr>
-            </w:pPr>
-            <w:r>
-              <w:rPr>
-                <w:rFonts w:ascii="Times New Roman" w:eastAsia="Times New Roman" w:hAnsi="Times New Roman" w:cs="Times New Roman"/>
-                <w:b/>
-                <w:bCs/>
-                <w:color w:val="000000"/>
-                <w:sz w:val="28"/>
-                <w:szCs w:val="28"/>
-                <w:lang w:val="uk-UA" w:eastAsia="ru-RU"/>
-              </w:rPr>
-              <w:t>Повторювати:</w:t>
-            </w:r>
-          </w:p>
-          <w:p>
-            <w:pPr>
-              <w:spacing w:line="240" w:lineRule="auto"/>
-              <w:contextualSpacing/>
-              <w:jc w:val="both"/>
-              <w:rPr>
-                <w:rFonts w:ascii="Times New Roman" w:eastAsia="Times New Roman" w:hAnsi="Times New Roman" w:cs="Times New Roman"/>
-                <w:color w:val="000000"/>
-                <w:sz w:val="28"/>
-                <w:szCs w:val="28"/>
-                <w:lang w:val="uk-UA" w:eastAsia="ru-RU"/>
-              </w:rPr>
-            </w:pPr>
-            <w:r>
-              <w:rPr>
-                <w:rFonts w:ascii="Times New Roman" w:eastAsia="Times New Roman" w:hAnsi="Times New Roman" w:cs="Times New Roman"/>
-                <w:color w:val="000000"/>
-                <w:sz w:val="28"/>
-                <w:szCs w:val="28"/>
-                <w:lang w:val="uk-UA" w:eastAsia="ru-RU"/>
-              </w:rPr>
-              <w:t>Для кожного стовпця c від 0 до (cols - 1) виконати:</w:t>
-            </w:r>
-          </w:p>
-          <w:p>
-            <w:pPr>
-              <w:spacing w:line="240" w:lineRule="auto"/>
-              <w:contextualSpacing/>
-              <w:jc w:val="both"/>
-              <w:rPr>
-                <w:rFonts w:ascii="Times New Roman" w:eastAsia="Times New Roman" w:hAnsi="Times New Roman" w:cs="Times New Roman"/>
-                <w:color w:val="000000"/>
-                <w:sz w:val="28"/>
-                <w:szCs w:val="28"/>
-                <w:lang w:val="uk-UA" w:eastAsia="ru-RU"/>
-              </w:rPr>
-            </w:pPr>
-            <w:r>
-              <w:rPr>
-                <w:rFonts w:ascii="Times New Roman" w:eastAsia="Times New Roman" w:hAnsi="Times New Roman" w:cs="Times New Roman"/>
-                <w:color w:val="000000"/>
-                <w:sz w:val="28"/>
-                <w:szCs w:val="28"/>
-                <w:lang w:val="uk-UA" w:eastAsia="ru-RU"/>
-              </w:rPr>
-              <w:t xml:space="preserve">        gap = rows / 2</w:t>
-            </w:r>
-          </w:p>
-          <w:p>
-            <w:pPr>
-              <w:spacing w:line="240" w:lineRule="auto"/>
-              <w:contextualSpacing/>
-              <w:jc w:val="both"/>
-              <w:rPr>
-                <w:rFonts w:ascii="Times New Roman" w:eastAsia="Times New Roman" w:hAnsi="Times New Roman" w:cs="Times New Roman"/>
-                <w:color w:val="000000"/>
-                <w:sz w:val="28"/>
-                <w:szCs w:val="28"/>
-                <w:lang w:val="uk-UA" w:eastAsia="ru-RU"/>
-              </w:rPr>
-            </w:pPr>
-            <w:r>
-              <w:rPr>
-                <w:rFonts w:ascii="Times New Roman" w:eastAsia="Times New Roman" w:hAnsi="Times New Roman" w:cs="Times New Roman"/>
-                <w:color w:val="000000"/>
-                <w:sz w:val="28"/>
-                <w:szCs w:val="28"/>
-                <w:lang w:val="uk-UA" w:eastAsia="ru-RU"/>
-              </w:rPr>
-              <w:t xml:space="preserve">        </w:t>
-            </w:r>
-            <w:r>
-              <w:rPr>
-                <w:rFonts w:ascii="Times New Roman" w:eastAsia="Times New Roman" w:hAnsi="Times New Roman" w:cs="Times New Roman"/>
-                <w:b/>
-                <w:bCs/>
-                <w:color w:val="000000"/>
-                <w:sz w:val="28"/>
-                <w:szCs w:val="28"/>
-                <w:lang w:val="uk-UA" w:eastAsia="ru-RU"/>
-              </w:rPr>
-              <w:t>Поки</w:t>
-            </w:r>
-            <w:r>
-              <w:rPr>
-                <w:rFonts w:ascii="Times New Roman" w:eastAsia="Times New Roman" w:hAnsi="Times New Roman" w:cs="Times New Roman"/>
-                <w:color w:val="000000"/>
-                <w:sz w:val="28"/>
-                <w:szCs w:val="28"/>
-                <w:lang w:val="uk-UA" w:eastAsia="ru-RU"/>
-              </w:rPr>
-              <w:t xml:space="preserve"> gap &gt; 0</w:t>
-            </w:r>
-            <w:r>
-              <w:rPr>
-                <w:rFonts w:ascii="Times New Roman" w:eastAsia="Times New Roman" w:hAnsi="Times New Roman" w:cs="Times New Roman"/>
-                <w:b/>
-                <w:bCs/>
-                <w:color w:val="000000"/>
-                <w:sz w:val="28"/>
-                <w:szCs w:val="28"/>
-                <w:lang w:val="uk-UA" w:eastAsia="ru-RU"/>
-              </w:rPr>
-              <w:t xml:space="preserve"> виконувати:</w:t>
-            </w:r>
-          </w:p>
-          <w:p>
-            <w:pPr>
-              <w:spacing w:line="240" w:lineRule="auto"/>
-              <w:contextualSpacing/>
-              <w:jc w:val="both"/>
-              <w:rPr>
-                <w:rFonts w:ascii="Times New Roman" w:eastAsia="Times New Roman" w:hAnsi="Times New Roman" w:cs="Times New Roman"/>
-                <w:b/>
-                <w:bCs/>
-                <w:color w:val="000000"/>
-                <w:sz w:val="28"/>
-                <w:szCs w:val="28"/>
-                <w:lang w:val="uk-UA" w:eastAsia="ru-RU"/>
-              </w:rPr>
-            </w:pPr>
-            <w:r>
-              <w:rPr>
-                <w:rFonts w:ascii="Times New Roman" w:eastAsia="Times New Roman" w:hAnsi="Times New Roman" w:cs="Times New Roman"/>
-                <w:color w:val="000000"/>
-                <w:sz w:val="28"/>
-                <w:szCs w:val="28"/>
-                <w:lang w:val="uk-UA" w:eastAsia="ru-RU"/>
-              </w:rPr>
-              <w:t xml:space="preserve">            Для кожного індексу i від gap до (rows - 1) </w:t>
-            </w:r>
-            <w:r>
-              <w:rPr>
-                <w:rFonts w:ascii="Times New Roman" w:eastAsia="Times New Roman" w:hAnsi="Times New Roman" w:cs="Times New Roman"/>
-                <w:b/>
-                <w:bCs/>
-                <w:color w:val="000000"/>
-                <w:sz w:val="28"/>
-                <w:szCs w:val="28"/>
-                <w:lang w:val="uk-UA" w:eastAsia="ru-RU"/>
-              </w:rPr>
-              <w:t>виконати:</w:t>
-            </w:r>
-          </w:p>
-          <w:p>
-            <w:pPr>
-              <w:spacing w:line="240" w:lineRule="auto"/>
-              <w:contextualSpacing/>
-              <w:jc w:val="both"/>
-              <w:rPr>
-                <w:rFonts w:ascii="Times New Roman" w:eastAsia="Times New Roman" w:hAnsi="Times New Roman" w:cs="Times New Roman"/>
-                <w:color w:val="000000"/>
-                <w:sz w:val="28"/>
-                <w:szCs w:val="28"/>
-                <w:lang w:val="uk-UA" w:eastAsia="ru-RU"/>
-              </w:rPr>
-            </w:pPr>
-            <w:r>
-              <w:rPr>
-                <w:rFonts w:ascii="Times New Roman" w:eastAsia="Times New Roman" w:hAnsi="Times New Roman" w:cs="Times New Roman"/>
-                <w:color w:val="000000"/>
-                <w:sz w:val="28"/>
-                <w:szCs w:val="28"/>
-                <w:lang w:val="uk-UA" w:eastAsia="ru-RU"/>
-              </w:rPr>
-              <w:t xml:space="preserve">                temp = arr[i][c]</w:t>
-            </w:r>
-          </w:p>
-          <w:p>
-            <w:pPr>
-              <w:spacing w:line="240" w:lineRule="auto"/>
-              <w:contextualSpacing/>
-              <w:jc w:val="both"/>
-              <w:rPr>
-                <w:rFonts w:ascii="Times New Roman" w:eastAsia="Times New Roman" w:hAnsi="Times New Roman" w:cs="Times New Roman"/>
-                <w:color w:val="000000"/>
-                <w:sz w:val="28"/>
-                <w:szCs w:val="28"/>
-                <w:lang w:val="uk-UA" w:eastAsia="ru-RU"/>
-              </w:rPr>
-            </w:pPr>
-            <w:r>
-              <w:rPr>
-                <w:rFonts w:ascii="Times New Roman" w:eastAsia="Times New Roman" w:hAnsi="Times New Roman" w:cs="Times New Roman"/>
-                <w:color w:val="000000"/>
-                <w:sz w:val="28"/>
-                <w:szCs w:val="28"/>
-                <w:lang w:val="uk-UA" w:eastAsia="ru-RU"/>
-              </w:rPr>
-              <w:t xml:space="preserve">                j = i</w:t>
-            </w:r>
-          </w:p>
-          <w:p>
-            <w:pPr>
-              <w:spacing w:line="240" w:lineRule="auto"/>
-              <w:contextualSpacing/>
-              <w:jc w:val="both"/>
-              <w:rPr>
-                <w:rFonts w:ascii="Times New Roman" w:eastAsia="Times New Roman" w:hAnsi="Times New Roman" w:cs="Times New Roman"/>
-                <w:b/>
-                <w:bCs/>
-                <w:color w:val="000000"/>
-                <w:sz w:val="28"/>
-                <w:szCs w:val="28"/>
-                <w:lang w:val="uk-UA" w:eastAsia="ru-RU"/>
-              </w:rPr>
-            </w:pPr>
-            <w:r>
-              <w:rPr>
-                <w:rFonts w:ascii="Times New Roman" w:eastAsia="Times New Roman" w:hAnsi="Times New Roman" w:cs="Times New Roman"/>
-                <w:color w:val="000000"/>
-                <w:sz w:val="28"/>
-                <w:szCs w:val="28"/>
-                <w:lang w:val="uk-UA" w:eastAsia="ru-RU"/>
-              </w:rPr>
-              <w:t xml:space="preserve">               </w:t>
-            </w:r>
-            <w:r>
-              <w:rPr>
-                <w:rFonts w:ascii="Times New Roman" w:eastAsia="Times New Roman" w:hAnsi="Times New Roman" w:cs="Times New Roman"/>
-                <w:b/>
-                <w:bCs/>
-                <w:color w:val="000000"/>
-                <w:sz w:val="28"/>
-                <w:szCs w:val="28"/>
-                <w:lang w:val="uk-UA" w:eastAsia="ru-RU"/>
-              </w:rPr>
-              <w:t xml:space="preserve"> Поки</w:t>
-            </w:r>
-            <w:r>
-              <w:rPr>
-                <w:rFonts w:ascii="Times New Roman" w:eastAsia="Times New Roman" w:hAnsi="Times New Roman" w:cs="Times New Roman"/>
-                <w:color w:val="000000"/>
-                <w:sz w:val="28"/>
-                <w:szCs w:val="28"/>
-                <w:lang w:val="uk-UA" w:eastAsia="ru-RU"/>
-              </w:rPr>
-              <w:t xml:space="preserve"> j &gt;= gap і arr[j - gap][c] &gt; temp </w:t>
-            </w:r>
-            <w:r>
-              <w:rPr>
-                <w:rFonts w:ascii="Times New Roman" w:eastAsia="Times New Roman" w:hAnsi="Times New Roman" w:cs="Times New Roman"/>
-                <w:b/>
-                <w:bCs/>
-                <w:color w:val="000000"/>
-                <w:sz w:val="28"/>
-                <w:szCs w:val="28"/>
-                <w:lang w:val="uk-UA" w:eastAsia="ru-RU"/>
-              </w:rPr>
-              <w:t>виконувати:</w:t>
-            </w:r>
-          </w:p>
-          <w:p>
-            <w:pPr>
-              <w:spacing w:line="240" w:lineRule="auto"/>
-              <w:contextualSpacing/>
-              <w:jc w:val="both"/>
-              <w:rPr>
-                <w:rFonts w:ascii="Times New Roman" w:eastAsia="Times New Roman" w:hAnsi="Times New Roman" w:cs="Times New Roman"/>
-                <w:color w:val="000000"/>
-                <w:sz w:val="28"/>
-                <w:szCs w:val="28"/>
-                <w:lang w:val="uk-UA" w:eastAsia="ru-RU"/>
-              </w:rPr>
-            </w:pPr>
-            <w:r>
-              <w:rPr>
-                <w:rFonts w:ascii="Times New Roman" w:eastAsia="Times New Roman" w:hAnsi="Times New Roman" w:cs="Times New Roman"/>
-                <w:color w:val="000000"/>
-                <w:sz w:val="28"/>
-                <w:szCs w:val="28"/>
-                <w:lang w:val="uk-UA" w:eastAsia="ru-RU"/>
-              </w:rPr>
-              <w:t xml:space="preserve">                    arr[j][c] = arr[j - gap][c]</w:t>
-            </w:r>
-          </w:p>
-          <w:p>
-            <w:pPr>
-              <w:spacing w:line="240" w:lineRule="auto"/>
-              <w:contextualSpacing/>
-              <w:jc w:val="both"/>
-              <w:rPr>
-                <w:rFonts w:ascii="Times New Roman" w:eastAsia="Times New Roman" w:hAnsi="Times New Roman" w:cs="Times New Roman"/>
-                <w:color w:val="000000"/>
-                <w:sz w:val="28"/>
-                <w:szCs w:val="28"/>
-                <w:lang w:val="uk-UA" w:eastAsia="ru-RU"/>
-              </w:rPr>
-            </w:pPr>
-            <w:r>
-              <w:rPr>
-                <w:rFonts w:ascii="Times New Roman" w:eastAsia="Times New Roman" w:hAnsi="Times New Roman" w:cs="Times New Roman"/>
-                <w:color w:val="000000"/>
-                <w:sz w:val="28"/>
-                <w:szCs w:val="28"/>
-                <w:lang w:val="uk-UA" w:eastAsia="ru-RU"/>
-              </w:rPr>
-              <w:t xml:space="preserve">                    j -= gap</w:t>
-            </w:r>
-          </w:p>
-          <w:p>
-            <w:pPr>
-              <w:spacing w:line="240" w:lineRule="auto"/>
-              <w:contextualSpacing/>
-              <w:jc w:val="both"/>
-              <w:rPr>
-                <w:rFonts w:ascii="Times New Roman" w:eastAsia="Times New Roman" w:hAnsi="Times New Roman" w:cs="Times New Roman"/>
-                <w:b/>
-                <w:bCs/>
-                <w:color w:val="000000"/>
-                <w:sz w:val="28"/>
-                <w:szCs w:val="28"/>
-                <w:lang w:val="uk-UA" w:eastAsia="ru-RU"/>
-              </w:rPr>
-            </w:pPr>
-            <w:r>
-              <w:rPr>
-                <w:rFonts w:ascii="Times New Roman" w:eastAsia="Times New Roman" w:hAnsi="Times New Roman" w:cs="Times New Roman"/>
-                <w:b/>
-                <w:bCs/>
-                <w:color w:val="000000"/>
-                <w:sz w:val="28"/>
-                <w:szCs w:val="28"/>
-                <w:lang w:val="uk-UA" w:eastAsia="ru-RU"/>
-              </w:rPr>
-              <w:t xml:space="preserve">                Кінець циклу</w:t>
-            </w:r>
-          </w:p>
-          <w:p>
-            <w:pPr>
-              <w:spacing w:line="240" w:lineRule="auto"/>
-              <w:contextualSpacing/>
-              <w:jc w:val="both"/>
-              <w:rPr>
-                <w:rFonts w:ascii="Times New Roman" w:eastAsia="Times New Roman" w:hAnsi="Times New Roman" w:cs="Times New Roman"/>
-                <w:color w:val="000000"/>
-                <w:sz w:val="28"/>
-                <w:szCs w:val="28"/>
-                <w:lang w:val="uk-UA" w:eastAsia="ru-RU"/>
-              </w:rPr>
-            </w:pPr>
-            <w:r>
-              <w:rPr>
-                <w:rFonts w:ascii="Times New Roman" w:eastAsia="Times New Roman" w:hAnsi="Times New Roman" w:cs="Times New Roman"/>
-                <w:color w:val="000000"/>
-                <w:sz w:val="28"/>
-                <w:szCs w:val="28"/>
-                <w:lang w:val="uk-UA" w:eastAsia="ru-RU"/>
-              </w:rPr>
-              <w:t xml:space="preserve">                arr[j][c] = temp</w:t>
-            </w:r>
-          </w:p>
-          <w:p>
-            <w:pPr>
-              <w:spacing w:line="240" w:lineRule="auto"/>
-              <w:contextualSpacing/>
-              <w:jc w:val="both"/>
-              <w:rPr>
-                <w:rFonts w:ascii="Times New Roman" w:eastAsia="Times New Roman" w:hAnsi="Times New Roman" w:cs="Times New Roman"/>
-                <w:b/>
-                <w:bCs/>
-                <w:color w:val="000000"/>
-                <w:sz w:val="28"/>
-                <w:szCs w:val="28"/>
-                <w:lang w:val="uk-UA" w:eastAsia="ru-RU"/>
-              </w:rPr>
-            </w:pPr>
-            <w:r>
-              <w:rPr>
-                <w:rFonts w:ascii="Times New Roman" w:eastAsia="Times New Roman" w:hAnsi="Times New Roman" w:cs="Times New Roman"/>
-                <w:b/>
-                <w:bCs/>
-                <w:color w:val="000000"/>
-                <w:sz w:val="28"/>
-                <w:szCs w:val="28"/>
-                <w:lang w:val="uk-UA" w:eastAsia="ru-RU"/>
-              </w:rPr>
-              <w:t xml:space="preserve">            Кінець циклу</w:t>
-            </w:r>
-          </w:p>
-          <w:p>
-            <w:pPr>
-              <w:spacing w:line="240" w:lineRule="auto"/>
-              <w:contextualSpacing/>
-              <w:jc w:val="both"/>
-              <w:rPr>
-                <w:rFonts w:ascii="Times New Roman" w:eastAsia="Times New Roman" w:hAnsi="Times New Roman" w:cs="Times New Roman"/>
-                <w:color w:val="000000"/>
-                <w:sz w:val="28"/>
-                <w:szCs w:val="28"/>
-                <w:lang w:val="uk-UA" w:eastAsia="ru-RU"/>
-              </w:rPr>
-            </w:pPr>
-            <w:r>
-              <w:rPr>
-                <w:rFonts w:ascii="Times New Roman" w:eastAsia="Times New Roman" w:hAnsi="Times New Roman" w:cs="Times New Roman"/>
-                <w:color w:val="000000"/>
-                <w:sz w:val="28"/>
-                <w:szCs w:val="28"/>
-                <w:lang w:val="uk-UA" w:eastAsia="ru-RU"/>
-              </w:rPr>
-              <w:t xml:space="preserve">            gap /= 2</w:t>
-            </w:r>
-          </w:p>
-          <w:p>
-            <w:pPr>
-              <w:spacing w:line="240" w:lineRule="auto"/>
-              <w:contextualSpacing/>
-              <w:jc w:val="both"/>
-              <w:rPr>
-                <w:rFonts w:ascii="Times New Roman" w:eastAsia="Times New Roman" w:hAnsi="Times New Roman" w:cs="Times New Roman"/>
-                <w:b/>
-                <w:bCs/>
-                <w:color w:val="000000"/>
-                <w:sz w:val="28"/>
-                <w:szCs w:val="28"/>
-                <w:lang w:eastAsia="ru-RU"/>
-              </w:rPr>
-            </w:pPr>
-            <w:r>
-              <w:rPr>
-                <w:rFonts w:ascii="Times New Roman" w:eastAsia="Times New Roman" w:hAnsi="Times New Roman" w:cs="Times New Roman"/>
-                <w:b/>
-                <w:bCs/>
-                <w:color w:val="000000"/>
-                <w:sz w:val="28"/>
-                <w:szCs w:val="28"/>
-                <w:lang w:val="uk-UA" w:eastAsia="ru-RU"/>
-              </w:rPr>
-              <w:t xml:space="preserve">        Кінець циклу</w:t>
-            </w:r>
-          </w:p>
-          <w:p>
-            <w:pPr>
-              <w:spacing w:after="0" w:line="240" w:lineRule="auto"/>
-              <w:contextualSpacing/>
-              <w:jc w:val="both"/>
-              <w:rPr>
-                <w:rFonts w:ascii="Times New Roman" w:eastAsia="Times New Roman" w:hAnsi="Times New Roman" w:cs="Times New Roman"/>
-                <w:b/>
-                <w:bCs/>
-                <w:color w:val="000000"/>
-                <w:sz w:val="28"/>
-                <w:szCs w:val="28"/>
-                <w:lang w:val="uk-UA" w:eastAsia="ru-RU"/>
-              </w:rPr>
-            </w:pPr>
-          </w:p>
-        </w:tc>
-      </w:tr>
-      <w:tr>
-        <w:tc>
-          <w:tcPr>
-            <w:tcW w:w="0" w:type="auto"/>
-            <w:tcBorders>
-              <w:top w:val="single" w:sz="4" w:space="0" w:color="000000"/>
-              <w:left w:val="single" w:sz="4" w:space="0" w:color="000000"/>
-              <w:bottom w:val="single" w:sz="4" w:space="0" w:color="000000"/>
-              <w:right w:val="single" w:sz="4" w:space="0" w:color="000000"/>
-            </w:tcBorders>
-          </w:tcPr>
-          <w:p>
-            <w:pPr>
-              <w:contextualSpacing/>
-              <w:rPr>
-                <w:rFonts w:ascii="Times New Roman" w:eastAsia="Times New Roman" w:hAnsi="Times New Roman" w:cs="Times New Roman"/>
-                <w:sz w:val="28"/>
-                <w:szCs w:val="28"/>
-                <w:lang w:val="en-US" w:eastAsia="ru-RU"/>
-              </w:rPr>
-            </w:pPr>
-            <w:r>
-              <w:rPr>
-                <w:rFonts w:ascii="Times New Roman" w:eastAsia="Times New Roman" w:hAnsi="Times New Roman" w:cs="Times New Roman"/>
-                <w:sz w:val="28"/>
-                <w:szCs w:val="28"/>
-                <w:lang w:val="en-US" w:eastAsia="ru-RU"/>
-              </w:rPr>
-              <w:t>6</w:t>
-            </w:r>
-          </w:p>
-        </w:tc>
-        <w:tc>
-          <w:tcPr>
-            <w:tcW w:w="0" w:type="auto"/>
-            <w:tcBorders>
-              <w:top w:val="single" w:sz="4" w:space="0" w:color="000000"/>
-              <w:left w:val="single" w:sz="4" w:space="0" w:color="000000"/>
-              <w:bottom w:val="single" w:sz="4" w:space="0" w:color="000000"/>
-              <w:right w:val="single" w:sz="4" w:space="0" w:color="000000"/>
-            </w:tcBorders>
-          </w:tcPr>
-          <w:p>
-            <w:pPr>
-              <w:spacing w:after="0" w:line="240" w:lineRule="auto"/>
-              <w:contextualSpacing/>
-              <w:jc w:val="both"/>
-              <w:rPr>
-                <w:rFonts w:ascii="Times New Roman" w:eastAsia="Times New Roman" w:hAnsi="Times New Roman" w:cs="Times New Roman"/>
-                <w:color w:val="000000"/>
-                <w:sz w:val="28"/>
-                <w:szCs w:val="28"/>
-                <w:lang w:val="uk-UA" w:eastAsia="ru-RU"/>
-              </w:rPr>
-            </w:pPr>
-            <w:r>
-              <w:rPr>
-                <w:rFonts w:ascii="Times New Roman" w:eastAsia="Times New Roman" w:hAnsi="Times New Roman" w:cs="Times New Roman"/>
-                <w:color w:val="000000"/>
-                <w:sz w:val="28"/>
-                <w:szCs w:val="28"/>
-                <w:lang w:val="uk-UA" w:eastAsia="ru-RU"/>
-              </w:rPr>
-              <w:t xml:space="preserve">Масив </w:t>
-            </w:r>
-            <w:r>
-              <w:rPr>
-                <w:rFonts w:ascii="Times New Roman" w:eastAsia="Times New Roman" w:hAnsi="Times New Roman" w:cs="Times New Roman"/>
-                <w:color w:val="000000"/>
-                <w:sz w:val="28"/>
-                <w:szCs w:val="28"/>
-                <w:lang w:val="en-US" w:eastAsia="ru-RU"/>
-              </w:rPr>
-              <w:t xml:space="preserve">arr </w:t>
-            </w:r>
-            <w:r>
-              <w:rPr>
-                <w:rFonts w:ascii="Times New Roman" w:eastAsia="Times New Roman" w:hAnsi="Times New Roman" w:cs="Times New Roman"/>
-                <w:color w:val="000000"/>
-                <w:sz w:val="28"/>
-                <w:szCs w:val="28"/>
-                <w:lang w:val="uk-UA" w:eastAsia="ru-RU"/>
-              </w:rPr>
-              <w:t>після</w:t>
-            </w:r>
-            <w:r>
-              <w:rPr>
-                <w:rFonts w:ascii="Times New Roman" w:eastAsia="Times New Roman" w:hAnsi="Times New Roman" w:cs="Times New Roman"/>
-                <w:color w:val="000000"/>
-                <w:sz w:val="28"/>
-                <w:szCs w:val="28"/>
-                <w:lang w:val="uk-UA" w:eastAsia="ru-RU"/>
-              </w:rPr>
-              <w:t xml:space="preserve"> </w:t>
-            </w:r>
-            <w:r>
-              <w:rPr>
-                <w:rFonts w:ascii="Times New Roman" w:eastAsia="Times New Roman" w:hAnsi="Times New Roman" w:cs="Times New Roman"/>
-                <w:color w:val="000000"/>
-                <w:sz w:val="28"/>
-                <w:szCs w:val="28"/>
-                <w:lang w:val="uk-UA" w:eastAsia="ru-RU"/>
-              </w:rPr>
-              <w:t>сортування</w:t>
-            </w:r>
-            <w:r>
-              <w:rPr>
-                <w:rFonts w:ascii="Times New Roman" w:eastAsia="Times New Roman" w:hAnsi="Times New Roman" w:cs="Times New Roman"/>
-                <w:color w:val="000000"/>
-                <w:sz w:val="28"/>
-                <w:szCs w:val="28"/>
-                <w:lang w:val="en-US" w:eastAsia="ru-RU"/>
-              </w:rPr>
-              <w:t xml:space="preserve"> </w:t>
-            </w:r>
-            <w:r>
-              <w:rPr>
-                <w:rFonts w:ascii="Times New Roman" w:eastAsia="Times New Roman" w:hAnsi="Times New Roman" w:cs="Times New Roman"/>
-                <w:color w:val="000000"/>
-                <w:sz w:val="28"/>
-                <w:szCs w:val="28"/>
-                <w:lang w:val="uk-UA" w:eastAsia="ru-RU"/>
-              </w:rPr>
-              <w:t>методом Шела за зростанням</w:t>
-            </w:r>
-            <w:r>
-              <w:rPr>
-                <w:rFonts w:ascii="Times New Roman" w:eastAsia="Times New Roman" w:hAnsi="Times New Roman" w:cs="Times New Roman"/>
-                <w:color w:val="000000"/>
-                <w:sz w:val="28"/>
-                <w:szCs w:val="28"/>
-                <w:lang w:val="uk-UA" w:eastAsia="ru-RU"/>
-              </w:rPr>
-              <w:t>:</w:t>
-            </w:r>
-          </w:p>
-          <w:p>
-            <w:pPr>
-              <w:spacing w:after="0" w:line="240" w:lineRule="auto"/>
-              <w:contextualSpacing/>
-              <w:jc w:val="both"/>
-              <w:rPr>
-                <w:rFonts w:ascii="Times New Roman" w:eastAsia="Times New Roman" w:hAnsi="Times New Roman" w:cs="Times New Roman"/>
-                <w:color w:val="000000"/>
-                <w:sz w:val="28"/>
-                <w:szCs w:val="28"/>
-                <w:lang w:val="uk-UA" w:eastAsia="ru-RU"/>
-              </w:rPr>
-            </w:pPr>
-            <w:r>
-              <w:rPr>
-                <w:rFonts w:ascii="Times New Roman" w:eastAsia="Times New Roman" w:hAnsi="Times New Roman" w:cs="Times New Roman"/>
-                <w:color w:val="000000"/>
-                <w:sz w:val="28"/>
-                <w:szCs w:val="28"/>
-                <w:lang w:val="uk-UA" w:eastAsia="ru-RU"/>
-              </w:rPr>
-              <w:t xml:space="preserve">2 3 1 1 2 1 2 1 </w:t>
-            </w:r>
-          </w:p>
-          <w:p>
-            <w:pPr>
-              <w:spacing w:after="0" w:line="240" w:lineRule="auto"/>
-              <w:contextualSpacing/>
-              <w:jc w:val="both"/>
-              <w:rPr>
-                <w:rFonts w:ascii="Times New Roman" w:eastAsia="Times New Roman" w:hAnsi="Times New Roman" w:cs="Times New Roman"/>
-                <w:color w:val="000000"/>
-                <w:sz w:val="28"/>
-                <w:szCs w:val="28"/>
-                <w:lang w:val="uk-UA" w:eastAsia="ru-RU"/>
-              </w:rPr>
-            </w:pPr>
-            <w:r>
-              <w:rPr>
-                <w:rFonts w:ascii="Times New Roman" w:eastAsia="Times New Roman" w:hAnsi="Times New Roman" w:cs="Times New Roman"/>
-                <w:color w:val="000000"/>
-                <w:sz w:val="28"/>
-                <w:szCs w:val="28"/>
-                <w:lang w:val="uk-UA" w:eastAsia="ru-RU"/>
-              </w:rPr>
-              <w:t xml:space="preserve">4 5 2 2 3 3 4 3 </w:t>
-            </w:r>
-          </w:p>
-          <w:p>
-            <w:pPr>
-              <w:spacing w:after="0" w:line="240" w:lineRule="auto"/>
-              <w:contextualSpacing/>
-              <w:jc w:val="both"/>
-              <w:rPr>
-                <w:rFonts w:ascii="Times New Roman" w:eastAsia="Times New Roman" w:hAnsi="Times New Roman" w:cs="Times New Roman"/>
-                <w:color w:val="000000"/>
-                <w:sz w:val="28"/>
-                <w:szCs w:val="28"/>
-                <w:lang w:val="uk-UA" w:eastAsia="ru-RU"/>
-              </w:rPr>
-            </w:pPr>
-            <w:r>
-              <w:rPr>
-                <w:rFonts w:ascii="Times New Roman" w:eastAsia="Times New Roman" w:hAnsi="Times New Roman" w:cs="Times New Roman"/>
-                <w:color w:val="000000"/>
-                <w:sz w:val="28"/>
-                <w:szCs w:val="28"/>
-                <w:lang w:val="uk-UA" w:eastAsia="ru-RU"/>
-              </w:rPr>
-              <w:t xml:space="preserve">5 6 3 5 6 4 5 4 </w:t>
-            </w:r>
-          </w:p>
-          <w:p>
-            <w:pPr>
-              <w:spacing w:after="0" w:line="240" w:lineRule="auto"/>
-              <w:contextualSpacing/>
-              <w:jc w:val="both"/>
-              <w:rPr>
-                <w:rFonts w:ascii="Times New Roman" w:eastAsia="Times New Roman" w:hAnsi="Times New Roman" w:cs="Times New Roman"/>
-                <w:color w:val="000000"/>
-                <w:sz w:val="28"/>
-                <w:szCs w:val="28"/>
-                <w:lang w:val="uk-UA" w:eastAsia="ru-RU"/>
-              </w:rPr>
-            </w:pPr>
-            <w:r>
-              <w:rPr>
-                <w:rFonts w:ascii="Times New Roman" w:eastAsia="Times New Roman" w:hAnsi="Times New Roman" w:cs="Times New Roman"/>
-                <w:color w:val="000000"/>
-                <w:sz w:val="28"/>
-                <w:szCs w:val="28"/>
-                <w:lang w:val="uk-UA" w:eastAsia="ru-RU"/>
-              </w:rPr>
-              <w:t xml:space="preserve">7 8 4 6 7 8 8 7 </w:t>
-            </w:r>
-          </w:p>
-          <w:p>
-            <w:pPr>
-              <w:spacing w:after="0" w:line="240" w:lineRule="auto"/>
-              <w:contextualSpacing/>
-              <w:jc w:val="both"/>
-              <w:rPr>
-                <w:rFonts w:ascii="Times New Roman" w:eastAsia="Times New Roman" w:hAnsi="Times New Roman" w:cs="Times New Roman"/>
-                <w:color w:val="000000"/>
-                <w:sz w:val="28"/>
-                <w:szCs w:val="28"/>
-                <w:lang w:val="en-US" w:eastAsia="ru-RU"/>
-              </w:rPr>
-            </w:pPr>
-            <w:r>
-              <w:rPr>
-                <w:rFonts w:ascii="Times New Roman" w:eastAsia="Times New Roman" w:hAnsi="Times New Roman" w:cs="Times New Roman"/>
-                <w:color w:val="000000"/>
-                <w:sz w:val="28"/>
-                <w:szCs w:val="28"/>
-                <w:lang w:val="uk-UA" w:eastAsia="ru-RU"/>
-              </w:rPr>
-              <w:t>9 9 6 7 8 9 9 8</w:t>
-            </w:r>
-          </w:p>
-        </w:tc>
-      </w:tr>
-      <w:tr>
-        <w:tc>
-          <w:tcPr>
-            <w:tcW w:w="0" w:type="auto"/>
-            <w:tcBorders>
-              <w:top w:val="single" w:sz="4" w:space="0" w:color="000000"/>
-              <w:left w:val="single" w:sz="4" w:space="0" w:color="000000"/>
-              <w:bottom w:val="single" w:sz="4" w:space="0" w:color="000000"/>
-              <w:right w:val="single" w:sz="4" w:space="0" w:color="000000"/>
-            </w:tcBorders>
-          </w:tcPr>
-          <w:p>
-            <w:pPr>
-              <w:spacing w:after="0" w:line="240" w:lineRule="auto"/>
-              <w:contextualSpacing/>
-              <w:rPr>
-                <w:rFonts w:ascii="Times New Roman" w:eastAsia="Times New Roman" w:hAnsi="Times New Roman" w:cs="Times New Roman"/>
-                <w:sz w:val="28"/>
-                <w:szCs w:val="28"/>
-                <w:lang w:val="uk-UA" w:eastAsia="ru-RU"/>
-              </w:rPr>
-            </w:pPr>
-          </w:p>
-        </w:tc>
-        <w:tc>
-          <w:tcPr>
-            <w:tcW w:w="0" w:type="auto"/>
-            <w:tcBorders>
-              <w:top w:val="single" w:sz="4" w:space="0" w:color="000000"/>
-              <w:left w:val="single" w:sz="4" w:space="0" w:color="000000"/>
-              <w:bottom w:val="single" w:sz="4" w:space="0" w:color="000000"/>
-              <w:right w:val="single" w:sz="4" w:space="0" w:color="000000"/>
-            </w:tcBorders>
-            <w:hideMark/>
-          </w:tcPr>
-          <w:p>
-            <w:pPr>
-              <w:spacing w:after="0" w:line="240" w:lineRule="auto"/>
-              <w:contextualSpacing/>
-              <w:jc w:val="both"/>
-              <w:rPr>
-                <w:rFonts w:ascii="Times New Roman" w:eastAsia="Times New Roman" w:hAnsi="Times New Roman" w:cs="Times New Roman"/>
-                <w:b/>
-                <w:bCs/>
-                <w:color w:val="000000"/>
-                <w:sz w:val="28"/>
-                <w:szCs w:val="28"/>
-                <w:lang w:val="uk-UA" w:eastAsia="ru-RU"/>
-              </w:rPr>
-            </w:pPr>
-            <w:r>
-              <w:rPr>
-                <w:rFonts w:ascii="Times New Roman" w:eastAsia="Times New Roman" w:hAnsi="Times New Roman" w:cs="Times New Roman"/>
-                <w:b/>
-                <w:bCs/>
-                <w:color w:val="000000"/>
-                <w:sz w:val="28"/>
-                <w:szCs w:val="28"/>
-                <w:lang w:val="uk-UA" w:eastAsia="ru-RU"/>
-              </w:rPr>
-              <w:t>Кінець</w:t>
-            </w:r>
-          </w:p>
-        </w:tc>
-      </w:tr>
-    </w:tbl>
+        <w:drawing>
+          <wp:inline distT="0" distB="0" distL="0" distR="0" wp14:anchorId="14CF056F" wp14:editId="0B5DC603">
+            <wp:extent cx="5940425" cy="6189980"/>
+            <wp:effectExtent l="0" t="0" r="3175" b="1270"/>
+            <wp:docPr id="2" name="Рисунок 2"/>
+            <wp:cNvGraphicFramePr>
+              <a:graphicFrameLocks xmlns:a="http://schemas.openxmlformats.org/drawingml/2006/main" noChangeAspect="1"/>
+            </wp:cNvGraphicFramePr>
+            <a:graphic xmlns:a="http://schemas.openxmlformats.org/drawingml/2006/main">
+              <a:graphicData uri="http://schemas.openxmlformats.org/drawingml/2006/picture">
+                <pic:pic xmlns:pic="http://schemas.openxmlformats.org/drawingml/2006/picture">
+                  <pic:nvPicPr>
+                    <pic:cNvPr id="1" name=""/>
+                    <pic:cNvPicPr/>
+                  </pic:nvPicPr>
+                  <pic:blipFill>
+                    <a:blip r:embed="rId6"/>
+                    <a:stretch>
+                      <a:fillRect/>
+                    </a:stretch>
+                  </pic:blipFill>
+                  <pic:spPr>
+                    <a:xfrm>
+                      <a:off x="0" y="0"/>
+                      <a:ext cx="5940425" cy="6189980"/>
+                    </a:xfrm>
+                    <a:prstGeom prst="rect">
+                      <a:avLst/>
+                    </a:prstGeom>
+                  </pic:spPr>
+                </pic:pic>
+              </a:graphicData>
+            </a:graphic>
+          </wp:inline>
+        </w:drawing>
+      </w:r>
+    </w:p>
     <w:p>
       <w:pPr>
         <w:spacing w:line="240" w:lineRule="auto"/>
@@ -4187,6 +2989,53 @@
           <w:lang w:val="uk-UA" w:eastAsia="ru-RU"/>
         </w:rPr>
       </w:pPr>
+      <w:r>
+        <w:rPr>
+          <w:rFonts w:ascii="Times New Roman" w:eastAsia="Times New Roman" w:hAnsi="Times New Roman" w:cs="Times New Roman"/>
+          <w:b/>
+          <w:bCs/>
+          <w:color w:val="000000"/>
+          <w:sz w:val="28"/>
+          <w:szCs w:val="28"/>
+          <w:lang w:val="uk-UA" w:eastAsia="ru-RU"/>
+        </w:rPr>
+        <w:lastRenderedPageBreak/>
+        <w:drawing>
+          <wp:inline distT="0" distB="0" distL="0" distR="0" wp14:anchorId="4F673A58" wp14:editId="540F7A91">
+            <wp:extent cx="5940425" cy="3094355"/>
+            <wp:effectExtent l="0" t="0" r="3175" b="0"/>
+            <wp:docPr id="3" name="Рисунок 3"/>
+            <wp:cNvGraphicFramePr>
+              <a:graphicFrameLocks xmlns:a="http://schemas.openxmlformats.org/drawingml/2006/main" noChangeAspect="1"/>
+            </wp:cNvGraphicFramePr>
+            <a:graphic xmlns:a="http://schemas.openxmlformats.org/drawingml/2006/main">
+              <a:graphicData uri="http://schemas.openxmlformats.org/drawingml/2006/picture">
+                <pic:pic xmlns:pic="http://schemas.openxmlformats.org/drawingml/2006/picture">
+                  <pic:nvPicPr>
+                    <pic:cNvPr id="1" name=""/>
+                    <pic:cNvPicPr/>
+                  </pic:nvPicPr>
+                  <pic:blipFill>
+                    <a:blip r:embed="rId7"/>
+                    <a:stretch>
+                      <a:fillRect/>
+                    </a:stretch>
+                  </pic:blipFill>
+                  <pic:spPr>
+                    <a:xfrm>
+                      <a:off x="0" y="0"/>
+                      <a:ext cx="5940425" cy="3094355"/>
+                    </a:xfrm>
+                    <a:prstGeom prst="rect">
+                      <a:avLst/>
+                    </a:prstGeom>
+                  </pic:spPr>
+                </pic:pic>
+              </a:graphicData>
+            </a:graphic>
+          </wp:inline>
+        </w:drawing>
+      </w:r>
     </w:p>
     <w:p>
       <w:pPr>
@@ -4235,6 +3084,52 @@
           <w:lang w:val="uk-UA" w:eastAsia="ru-RU"/>
         </w:rPr>
       </w:pPr>
+      <w:r>
+        <w:rPr>
+          <w:rFonts w:ascii="Times New Roman" w:eastAsia="Times New Roman" w:hAnsi="Times New Roman" w:cs="Times New Roman"/>
+          <w:b/>
+          <w:bCs/>
+          <w:color w:val="000000"/>
+          <w:sz w:val="28"/>
+          <w:szCs w:val="28"/>
+          <w:lang w:val="uk-UA" w:eastAsia="ru-RU"/>
+        </w:rPr>
+        <w:drawing>
+          <wp:inline distT="0" distB="0" distL="0" distR="0" wp14:anchorId="31AF53DE" wp14:editId="1ECA4B31">
+            <wp:extent cx="5940425" cy="2952750"/>
+            <wp:effectExtent l="0" t="0" r="3175" b="0"/>
+            <wp:docPr id="4" name="Рисунок 4"/>
+            <wp:cNvGraphicFramePr>
+              <a:graphicFrameLocks xmlns:a="http://schemas.openxmlformats.org/drawingml/2006/main" noChangeAspect="1"/>
+            </wp:cNvGraphicFramePr>
+            <a:graphic xmlns:a="http://schemas.openxmlformats.org/drawingml/2006/main">
+              <a:graphicData uri="http://schemas.openxmlformats.org/drawingml/2006/picture">
+                <pic:pic xmlns:pic="http://schemas.openxmlformats.org/drawingml/2006/picture">
+                  <pic:nvPicPr>
+                    <pic:cNvPr id="1" name=""/>
+                    <pic:cNvPicPr/>
+                  </pic:nvPicPr>
+                  <pic:blipFill>
+                    <a:blip r:embed="rId8"/>
+                    <a:stretch>
+                      <a:fillRect/>
+                    </a:stretch>
+                  </pic:blipFill>
+                  <pic:spPr>
+                    <a:xfrm>
+                      <a:off x="0" y="0"/>
+                      <a:ext cx="5940425" cy="2952750"/>
+                    </a:xfrm>
+                    <a:prstGeom prst="rect">
+                      <a:avLst/>
+                    </a:prstGeom>
+                  </pic:spPr>
+                </pic:pic>
+              </a:graphicData>
+            </a:graphic>
+          </wp:inline>
+        </w:drawing>
+      </w:r>
     </w:p>
     <w:p>
       <w:pPr>
@@ -4325,7 +3220,6 @@
           <w:szCs w:val="28"/>
           <w:lang w:val="uk-UA" w:eastAsia="ru-RU"/>
         </w:rPr>
-        <w:lastRenderedPageBreak/>
         <w:t>Висновок</w:t>
       </w:r>
     </w:p>
@@ -4452,6 +3346,7 @@
           <w:szCs w:val="28"/>
           <w:lang w:val="uk-UA" w:eastAsia="ru-RU"/>
         </w:rPr>
+        <w:lastRenderedPageBreak/>
         <w:t>Сортування за методом Шелла:</w:t>
       </w:r>
     </w:p>
